--- a/3sem/misppi/lab7/МиСППИ лаб7.docx
+++ b/3sem/misppi/lab7/МиСППИ лаб7.docx
@@ -5455,14 +5455,16 @@
           <w:strike/>
           <w:sz w:val="20"/>
           <w:szCs w:val="20"/>
-        </w:rPr>
-      </w:pPr>
-      <w:r>
-        <w:rPr>
-          <w:rFonts w:eastAsia="Times New Roman"/>
-          <w:strike/>
-          <w:sz w:val="28"/>
-          <w:szCs w:val="28"/>
+          <w:lang w:val="en-US"/>
+        </w:rPr>
+      </w:pPr>
+      <w:r>
+        <w:rPr>
+          <w:rFonts w:eastAsia="Times New Roman"/>
+          <w:strike/>
+          <w:sz w:val="28"/>
+          <w:szCs w:val="28"/>
+          <w:lang w:val="en-US"/>
         </w:rPr>
         <w:t>654-32-10</w:t>
       </w:r>
@@ -5474,6 +5476,7 @@
           <w:strike/>
           <w:sz w:val="20"/>
           <w:szCs w:val="20"/>
+          <w:lang w:val="en-US"/>
         </w:rPr>
       </w:pPr>
     </w:p>
@@ -8614,8 +8617,6 @@
         </w:rPr>
         <w:t>, дополняя строки исходного файла в конце значением рейтингового балла (не забудьте о пер-вой строке).</w:t>
       </w:r>
-      <w:bookmarkStart w:id="8" w:name="_GoBack"/>
-      <w:bookmarkEnd w:id="8"/>
     </w:p>
     <w:p>
       <w:pPr>
@@ -8766,8 +8767,8 @@
           <w:szCs w:val="20"/>
         </w:rPr>
       </w:pPr>
-      <w:bookmarkStart w:id="9" w:name="page9"/>
-      <w:bookmarkEnd w:id="9"/>
+      <w:bookmarkStart w:id="8" w:name="page9"/>
+      <w:bookmarkEnd w:id="8"/>
       <w:r>
         <w:rPr>
           <w:rFonts w:eastAsia="Times New Roman"/>
@@ -9324,17 +9325,54 @@
         <w:spacing w:line="238" w:lineRule="auto"/>
         <w:ind w:left="7"/>
         <w:rPr>
-          <w:sz w:val="20"/>
-          <w:szCs w:val="20"/>
-        </w:rPr>
-      </w:pPr>
-      <w:r>
-        <w:rPr>
-          <w:rFonts w:eastAsia="Times New Roman"/>
-          <w:sz w:val="28"/>
-          <w:szCs w:val="28"/>
-        </w:rPr>
-        <w:t>Все изменения в фале должны автоматически отражаться на форме. Добавление и ре-дактирование записи реализовать через отдельную форму.</w:t>
+          <w:rFonts w:eastAsia="Times New Roman"/>
+          <w:sz w:val="28"/>
+          <w:szCs w:val="28"/>
+        </w:rPr>
+      </w:pPr>
+      <w:r>
+        <w:rPr>
+          <w:rFonts w:eastAsia="Times New Roman"/>
+          <w:sz w:val="28"/>
+          <w:szCs w:val="28"/>
+        </w:rPr>
+        <w:t>Все изменения в фа</w:t>
+      </w:r>
+      <w:r>
+        <w:rPr>
+          <w:rFonts w:eastAsia="Times New Roman"/>
+          <w:sz w:val="28"/>
+          <w:szCs w:val="28"/>
+        </w:rPr>
+        <w:t>й</w:t>
+      </w:r>
+      <w:r>
+        <w:rPr>
+          <w:rFonts w:eastAsia="Times New Roman"/>
+          <w:sz w:val="28"/>
+          <w:szCs w:val="28"/>
+        </w:rPr>
+        <w:t xml:space="preserve">ле должны автоматически отражаться на форме. </w:t>
+      </w:r>
+    </w:p>
+    <w:p>
+      <w:pPr>
+        <w:spacing w:line="238" w:lineRule="auto"/>
+        <w:ind w:left="7"/>
+        <w:rPr>
+          <w:sz w:val="20"/>
+          <w:szCs w:val="20"/>
+        </w:rPr>
+      </w:pPr>
+      <w:bookmarkStart w:id="9" w:name="_GoBack"/>
+      <w:bookmarkEnd w:id="9"/>
+      <w:r>
+        <w:rPr>
+          <w:rFonts w:eastAsia="Times New Roman"/>
+          <w:sz w:val="28"/>
+          <w:szCs w:val="28"/>
+        </w:rPr>
+        <w:t>Добавление и редактирование записи реализовать через отдельную форму.</w:t>
       </w:r>
     </w:p>
     <w:p>
@@ -12218,20 +12256,20 @@
 </file>
 
 <file path=customXml/item1.xml><?xml version="1.0" encoding="utf-8"?>
+<p:properties xmlns:p="http://schemas.microsoft.com/office/2006/metadata/properties" xmlns:xsi="http://www.w3.org/2001/XMLSchema-instance" xmlns:pc="http://schemas.microsoft.com/office/infopath/2007/PartnerControls">
+  <documentManagement>
+    <ReferenceId xmlns="98fe9c05-6518-4c74-994e-a8a8e527a5f0" xsi:nil="true"/>
+  </documentManagement>
+</p:properties>
+</file>
+
+<file path=customXml/item2.xml><?xml version="1.0" encoding="utf-8"?>
 <?mso-contentType ?>
 <FormTemplates xmlns="http://schemas.microsoft.com/sharepoint/v3/contenttype/forms">
   <Display>DocumentLibraryForm</Display>
   <Edit>DocumentLibraryForm</Edit>
   <New>DocumentLibraryForm</New>
 </FormTemplates>
-</file>
-
-<file path=customXml/item2.xml><?xml version="1.0" encoding="utf-8"?>
-<p:properties xmlns:p="http://schemas.microsoft.com/office/2006/metadata/properties" xmlns:xsi="http://www.w3.org/2001/XMLSchema-instance" xmlns:pc="http://schemas.microsoft.com/office/infopath/2007/PartnerControls">
-  <documentManagement>
-    <ReferenceId xmlns="98fe9c05-6518-4c74-994e-a8a8e527a5f0" xsi:nil="true"/>
-  </documentManagement>
-</p:properties>
 </file>
 
 <file path=customXml/item3.xml><?xml version="1.0" encoding="utf-8"?>
@@ -12373,19 +12411,19 @@
 </file>
 
 <file path=customXml/itemProps1.xml><?xml version="1.0" encoding="utf-8"?>
-<ds:datastoreItem xmlns:ds="http://schemas.openxmlformats.org/officeDocument/2006/customXml" ds:itemID="{7A1E761B-9D33-420B-93D0-6721213B0507}">
+<ds:datastoreItem xmlns:ds="http://schemas.openxmlformats.org/officeDocument/2006/customXml" ds:itemID="{C977F79B-4B8A-4D8E-B19A-145333474C9C}">
   <ds:schemaRefs>
-    <ds:schemaRef ds:uri="http://schemas.microsoft.com/sharepoint/v3/contenttype/forms"/>
+    <ds:schemaRef ds:uri="http://schemas.microsoft.com/office/2006/metadata/properties"/>
+    <ds:schemaRef ds:uri="http://schemas.microsoft.com/office/infopath/2007/PartnerControls"/>
+    <ds:schemaRef ds:uri="98fe9c05-6518-4c74-994e-a8a8e527a5f0"/>
   </ds:schemaRefs>
 </ds:datastoreItem>
 </file>
 
 <file path=customXml/itemProps2.xml><?xml version="1.0" encoding="utf-8"?>
-<ds:datastoreItem xmlns:ds="http://schemas.openxmlformats.org/officeDocument/2006/customXml" ds:itemID="{C977F79B-4B8A-4D8E-B19A-145333474C9C}">
+<ds:datastoreItem xmlns:ds="http://schemas.openxmlformats.org/officeDocument/2006/customXml" ds:itemID="{7A1E761B-9D33-420B-93D0-6721213B0507}">
   <ds:schemaRefs>
-    <ds:schemaRef ds:uri="http://schemas.microsoft.com/office/2006/metadata/properties"/>
-    <ds:schemaRef ds:uri="http://schemas.microsoft.com/office/infopath/2007/PartnerControls"/>
-    <ds:schemaRef ds:uri="98fe9c05-6518-4c74-994e-a8a8e527a5f0"/>
+    <ds:schemaRef ds:uri="http://schemas.microsoft.com/sharepoint/v3/contenttype/forms"/>
   </ds:schemaRefs>
 </ds:datastoreItem>
 </file>

--- a/3sem/misppi/lab7/МиСППИ лаб7.docx
+++ b/3sem/misppi/lab7/МиСППИ лаб7.docx
@@ -7,17 +7,20 @@
         <w:spacing w:line="289" w:lineRule="auto"/>
         <w:ind w:left="4147" w:right="80" w:hanging="3227"/>
         <w:rPr>
+          <w:strike/>
           <w:sz w:val="20"/>
           <w:szCs w:val="20"/>
         </w:rPr>
       </w:pPr>
       <w:bookmarkStart w:id="0" w:name="page1"/>
+      <w:bookmarkStart w:id="1" w:name="_GoBack"/>
       <w:bookmarkEnd w:id="0"/>
       <w:r>
         <w:rPr>
           <w:rFonts w:eastAsia="Times New Roman"/>
           <w:b/>
           <w:bCs/>
+          <w:strike/>
           <w:sz w:val="28"/>
           <w:szCs w:val="28"/>
         </w:rPr>
@@ -28,6 +31,7 @@
       <w:pPr>
         <w:spacing w:line="348" w:lineRule="exact"/>
         <w:rPr>
+          <w:strike/>
           <w:sz w:val="24"/>
           <w:szCs w:val="24"/>
         </w:rPr>
@@ -37,6 +41,7 @@
       <w:pPr>
         <w:ind w:left="7"/>
         <w:rPr>
+          <w:strike/>
           <w:sz w:val="20"/>
           <w:szCs w:val="20"/>
         </w:rPr>
@@ -46,6 +51,7 @@
           <w:rFonts w:eastAsia="Times New Roman"/>
           <w:b/>
           <w:bCs/>
+          <w:strike/>
           <w:sz w:val="28"/>
           <w:szCs w:val="28"/>
         </w:rPr>
@@ -56,6 +62,7 @@
       <w:pPr>
         <w:spacing w:line="246" w:lineRule="exact"/>
         <w:rPr>
+          <w:strike/>
           <w:sz w:val="24"/>
           <w:szCs w:val="24"/>
         </w:rPr>
@@ -66,13 +73,15 @@
         <w:spacing w:line="279" w:lineRule="auto"/>
         <w:ind w:left="7" w:firstLine="852"/>
         <w:rPr>
-          <w:sz w:val="20"/>
-          <w:szCs w:val="20"/>
-        </w:rPr>
-      </w:pPr>
-      <w:r>
-        <w:rPr>
-          <w:rFonts w:eastAsia="Times New Roman"/>
+          <w:strike/>
+          <w:sz w:val="20"/>
+          <w:szCs w:val="20"/>
+        </w:rPr>
+      </w:pPr>
+      <w:r>
+        <w:rPr>
+          <w:rFonts w:eastAsia="Times New Roman"/>
+          <w:strike/>
           <w:sz w:val="24"/>
           <w:szCs w:val="24"/>
         </w:rPr>
@@ -83,6 +92,7 @@
       <w:pPr>
         <w:spacing w:line="186" w:lineRule="exact"/>
         <w:rPr>
+          <w:strike/>
           <w:sz w:val="24"/>
           <w:szCs w:val="24"/>
         </w:rPr>
@@ -92,13 +102,15 @@
       <w:pPr>
         <w:ind w:left="847"/>
         <w:rPr>
-          <w:sz w:val="20"/>
-          <w:szCs w:val="20"/>
-        </w:rPr>
-      </w:pPr>
-      <w:r>
-        <w:rPr>
-          <w:rFonts w:eastAsia="Times New Roman"/>
+          <w:strike/>
+          <w:sz w:val="20"/>
+          <w:szCs w:val="20"/>
+        </w:rPr>
+      </w:pPr>
+      <w:r>
+        <w:rPr>
+          <w:rFonts w:eastAsia="Times New Roman"/>
+          <w:strike/>
           <w:sz w:val="24"/>
           <w:szCs w:val="24"/>
         </w:rPr>
@@ -109,6 +121,7 @@
       <w:pPr>
         <w:spacing w:line="17" w:lineRule="exact"/>
         <w:rPr>
+          <w:strike/>
           <w:sz w:val="24"/>
           <w:szCs w:val="24"/>
         </w:rPr>
@@ -126,6 +139,7 @@
         <w:ind w:left="1447" w:hanging="595"/>
         <w:rPr>
           <w:rFonts w:ascii="Arial" w:eastAsia="Arial" w:hAnsi="Arial" w:cs="Arial"/>
+          <w:strike/>
           <w:sz w:val="24"/>
           <w:szCs w:val="24"/>
         </w:rPr>
@@ -133,6 +147,7 @@
       <w:r>
         <w:rPr>
           <w:rFonts w:eastAsia="Times New Roman"/>
+          <w:strike/>
           <w:sz w:val="24"/>
           <w:szCs w:val="24"/>
         </w:rPr>
@@ -144,6 +159,7 @@
         <w:spacing w:line="15" w:lineRule="exact"/>
         <w:rPr>
           <w:rFonts w:ascii="Arial" w:eastAsia="Arial" w:hAnsi="Arial" w:cs="Arial"/>
+          <w:strike/>
           <w:sz w:val="24"/>
           <w:szCs w:val="24"/>
         </w:rPr>
@@ -161,6 +177,7 @@
         <w:ind w:left="1447" w:hanging="595"/>
         <w:rPr>
           <w:rFonts w:ascii="Arial" w:eastAsia="Arial" w:hAnsi="Arial" w:cs="Arial"/>
+          <w:strike/>
           <w:sz w:val="24"/>
           <w:szCs w:val="24"/>
         </w:rPr>
@@ -168,6 +185,7 @@
       <w:r>
         <w:rPr>
           <w:rFonts w:eastAsia="Times New Roman"/>
+          <w:strike/>
           <w:sz w:val="24"/>
           <w:szCs w:val="24"/>
         </w:rPr>
@@ -179,6 +197,7 @@
         <w:spacing w:line="15" w:lineRule="exact"/>
         <w:rPr>
           <w:rFonts w:ascii="Arial" w:eastAsia="Arial" w:hAnsi="Arial" w:cs="Arial"/>
+          <w:strike/>
           <w:sz w:val="24"/>
           <w:szCs w:val="24"/>
         </w:rPr>
@@ -196,6 +215,7 @@
         <w:ind w:left="1447" w:hanging="595"/>
         <w:rPr>
           <w:rFonts w:ascii="Arial" w:eastAsia="Arial" w:hAnsi="Arial" w:cs="Arial"/>
+          <w:strike/>
           <w:sz w:val="24"/>
           <w:szCs w:val="24"/>
         </w:rPr>
@@ -203,6 +223,7 @@
       <w:r>
         <w:rPr>
           <w:rFonts w:eastAsia="Times New Roman"/>
+          <w:strike/>
           <w:sz w:val="24"/>
           <w:szCs w:val="24"/>
         </w:rPr>
@@ -213,6 +234,7 @@
       <w:pPr>
         <w:spacing w:line="200" w:lineRule="exact"/>
         <w:rPr>
+          <w:strike/>
           <w:sz w:val="24"/>
           <w:szCs w:val="24"/>
         </w:rPr>
@@ -222,6 +244,7 @@
       <w:pPr>
         <w:spacing w:line="311" w:lineRule="exact"/>
         <w:rPr>
+          <w:strike/>
           <w:sz w:val="24"/>
           <w:szCs w:val="24"/>
         </w:rPr>
@@ -241,6 +264,7 @@
           <w:rFonts w:eastAsia="Times New Roman"/>
           <w:b/>
           <w:bCs/>
+          <w:strike/>
           <w:sz w:val="28"/>
           <w:szCs w:val="28"/>
         </w:rPr>
@@ -250,6 +274,7 @@
           <w:rFonts w:eastAsia="Times New Roman"/>
           <w:b/>
           <w:bCs/>
+          <w:strike/>
           <w:sz w:val="28"/>
           <w:szCs w:val="28"/>
         </w:rPr>
@@ -263,6 +288,7 @@
           <w:rFonts w:eastAsia="Times New Roman"/>
           <w:b/>
           <w:bCs/>
+          <w:strike/>
           <w:sz w:val="28"/>
           <w:szCs w:val="28"/>
         </w:rPr>
@@ -280,13 +306,15 @@
         <w:ind w:left="1447" w:hanging="727"/>
         <w:rPr>
           <w:rFonts w:eastAsia="Times New Roman"/>
-          <w:sz w:val="28"/>
-          <w:szCs w:val="28"/>
-        </w:rPr>
-      </w:pPr>
-      <w:r>
-        <w:rPr>
-          <w:rFonts w:eastAsia="Times New Roman"/>
+          <w:strike/>
+          <w:sz w:val="28"/>
+          <w:szCs w:val="28"/>
+        </w:rPr>
+      </w:pPr>
+      <w:r>
+        <w:rPr>
+          <w:rFonts w:eastAsia="Times New Roman"/>
+          <w:strike/>
           <w:sz w:val="28"/>
           <w:szCs w:val="28"/>
         </w:rPr>
@@ -305,13 +333,15 @@
         <w:ind w:left="1447" w:hanging="727"/>
         <w:rPr>
           <w:rFonts w:eastAsia="Times New Roman"/>
-          <w:sz w:val="28"/>
-          <w:szCs w:val="28"/>
-        </w:rPr>
-      </w:pPr>
-      <w:r>
-        <w:rPr>
-          <w:rFonts w:eastAsia="Times New Roman"/>
+          <w:strike/>
+          <w:sz w:val="28"/>
+          <w:szCs w:val="28"/>
+        </w:rPr>
+      </w:pPr>
+      <w:r>
+        <w:rPr>
+          <w:rFonts w:eastAsia="Times New Roman"/>
+          <w:strike/>
           <w:sz w:val="28"/>
           <w:szCs w:val="28"/>
         </w:rPr>
@@ -332,13 +362,15 @@
         <w:jc w:val="both"/>
         <w:rPr>
           <w:rFonts w:eastAsia="Times New Roman"/>
-          <w:sz w:val="28"/>
-          <w:szCs w:val="28"/>
-        </w:rPr>
-      </w:pPr>
-      <w:r>
-        <w:rPr>
-          <w:rFonts w:eastAsia="Times New Roman"/>
+          <w:strike/>
+          <w:sz w:val="28"/>
+          <w:szCs w:val="28"/>
+        </w:rPr>
+      </w:pPr>
+      <w:r>
+        <w:rPr>
+          <w:rFonts w:eastAsia="Times New Roman"/>
+          <w:strike/>
           <w:sz w:val="28"/>
           <w:szCs w:val="28"/>
         </w:rPr>
@@ -350,6 +382,7 @@
         <w:spacing w:line="1" w:lineRule="exact"/>
         <w:rPr>
           <w:rFonts w:eastAsia="Times New Roman"/>
+          <w:strike/>
           <w:sz w:val="28"/>
           <w:szCs w:val="28"/>
         </w:rPr>
@@ -360,13 +393,15 @@
         <w:ind w:left="7"/>
         <w:rPr>
           <w:rFonts w:eastAsia="Times New Roman"/>
-          <w:sz w:val="28"/>
-          <w:szCs w:val="28"/>
-        </w:rPr>
-      </w:pPr>
-      <w:r>
-        <w:rPr>
-          <w:rFonts w:eastAsia="Times New Roman"/>
+          <w:strike/>
+          <w:sz w:val="28"/>
+          <w:szCs w:val="28"/>
+        </w:rPr>
+      </w:pPr>
+      <w:r>
+        <w:rPr>
+          <w:rFonts w:eastAsia="Times New Roman"/>
+          <w:strike/>
           <w:sz w:val="28"/>
           <w:szCs w:val="28"/>
         </w:rPr>
@@ -385,13 +420,15 @@
         <w:ind w:left="1447" w:hanging="727"/>
         <w:rPr>
           <w:rFonts w:eastAsia="Times New Roman"/>
-          <w:sz w:val="28"/>
-          <w:szCs w:val="28"/>
-        </w:rPr>
-      </w:pPr>
-      <w:r>
-        <w:rPr>
-          <w:rFonts w:eastAsia="Times New Roman"/>
+          <w:strike/>
+          <w:sz w:val="28"/>
+          <w:szCs w:val="28"/>
+        </w:rPr>
+      </w:pPr>
+      <w:r>
+        <w:rPr>
+          <w:rFonts w:eastAsia="Times New Roman"/>
+          <w:strike/>
           <w:sz w:val="28"/>
           <w:szCs w:val="28"/>
         </w:rPr>
@@ -402,6 +439,7 @@
       <w:pPr>
         <w:spacing w:line="2" w:lineRule="exact"/>
         <w:rPr>
+          <w:strike/>
           <w:sz w:val="24"/>
           <w:szCs w:val="24"/>
         </w:rPr>
@@ -412,6 +450,7 @@
         <w:ind w:left="727"/>
         <w:rPr>
           <w:rFonts w:eastAsia="Times New Roman"/>
+          <w:strike/>
           <w:color w:val="0000FF"/>
           <w:sz w:val="28"/>
           <w:szCs w:val="28"/>
@@ -422,6 +461,7 @@
         <w:r>
           <w:rPr>
             <w:rFonts w:eastAsia="Times New Roman"/>
+            <w:strike/>
             <w:color w:val="0000FF"/>
             <w:sz w:val="28"/>
             <w:szCs w:val="28"/>
@@ -436,6 +476,7 @@
         <w:ind w:left="727"/>
         <w:rPr>
           <w:rFonts w:eastAsia="Times New Roman"/>
+          <w:strike/>
           <w:color w:val="0000FF"/>
           <w:sz w:val="28"/>
           <w:szCs w:val="28"/>
@@ -446,6 +487,7 @@
         <w:r>
           <w:rPr>
             <w:rFonts w:eastAsia="Times New Roman"/>
+            <w:strike/>
             <w:color w:val="0000FF"/>
             <w:sz w:val="28"/>
             <w:szCs w:val="28"/>
@@ -460,6 +502,7 @@
         <w:ind w:left="727"/>
         <w:rPr>
           <w:rFonts w:eastAsia="Times New Roman"/>
+          <w:strike/>
           <w:color w:val="0000FF"/>
           <w:sz w:val="28"/>
           <w:szCs w:val="28"/>
@@ -470,6 +513,7 @@
         <w:r>
           <w:rPr>
             <w:rFonts w:eastAsia="Times New Roman"/>
+            <w:strike/>
             <w:color w:val="0000FF"/>
             <w:sz w:val="28"/>
             <w:szCs w:val="28"/>
@@ -484,6 +528,7 @@
         <w:ind w:left="727"/>
         <w:rPr>
           <w:rFonts w:eastAsia="Times New Roman"/>
+          <w:strike/>
           <w:color w:val="0000FF"/>
           <w:sz w:val="28"/>
           <w:szCs w:val="28"/>
@@ -494,6 +539,7 @@
         <w:r>
           <w:rPr>
             <w:rFonts w:eastAsia="Times New Roman"/>
+            <w:strike/>
             <w:color w:val="0000FF"/>
             <w:sz w:val="28"/>
             <w:szCs w:val="28"/>
@@ -507,6 +553,7 @@
       <w:pPr>
         <w:spacing w:line="321" w:lineRule="exact"/>
         <w:rPr>
+          <w:strike/>
           <w:sz w:val="24"/>
           <w:szCs w:val="24"/>
         </w:rPr>
@@ -524,13 +571,15 @@
         <w:ind w:left="1447" w:hanging="727"/>
         <w:rPr>
           <w:rFonts w:eastAsia="Times New Roman"/>
-          <w:sz w:val="28"/>
-          <w:szCs w:val="28"/>
-        </w:rPr>
-      </w:pPr>
-      <w:r>
-        <w:rPr>
-          <w:rFonts w:eastAsia="Times New Roman"/>
+          <w:strike/>
+          <w:sz w:val="28"/>
+          <w:szCs w:val="28"/>
+        </w:rPr>
+      </w:pPr>
+      <w:r>
+        <w:rPr>
+          <w:rFonts w:eastAsia="Times New Roman"/>
+          <w:strike/>
           <w:sz w:val="28"/>
           <w:szCs w:val="28"/>
         </w:rPr>
@@ -541,6 +590,7 @@
       <w:pPr>
         <w:spacing w:line="40" w:lineRule="exact"/>
         <w:rPr>
+          <w:strike/>
           <w:sz w:val="24"/>
           <w:szCs w:val="24"/>
         </w:rPr>
@@ -582,6 +632,7 @@
               <w:spacing w:line="265" w:lineRule="exact"/>
               <w:ind w:left="120"/>
               <w:rPr>
+                <w:strike/>
                 <w:sz w:val="20"/>
                 <w:szCs w:val="20"/>
               </w:rPr>
@@ -589,6 +640,7 @@
             <w:r>
               <w:rPr>
                 <w:rFonts w:eastAsia="Times New Roman"/>
+                <w:strike/>
                 <w:sz w:val="24"/>
                 <w:szCs w:val="24"/>
               </w:rPr>
@@ -609,6 +661,7 @@
           <w:p>
             <w:pPr>
               <w:rPr>
+                <w:strike/>
                 <w:sz w:val="23"/>
                 <w:szCs w:val="23"/>
               </w:rPr>
@@ -630,6 +683,7 @@
               <w:spacing w:line="265" w:lineRule="exact"/>
               <w:ind w:left="100"/>
               <w:rPr>
+                <w:strike/>
                 <w:sz w:val="20"/>
                 <w:szCs w:val="20"/>
               </w:rPr>
@@ -637,6 +691,7 @@
             <w:r>
               <w:rPr>
                 <w:rFonts w:eastAsia="Times New Roman"/>
+                <w:strike/>
                 <w:sz w:val="24"/>
                 <w:szCs w:val="24"/>
               </w:rPr>
@@ -663,6 +718,7 @@
               <w:spacing w:line="234" w:lineRule="exact"/>
               <w:ind w:left="120"/>
               <w:rPr>
+                <w:strike/>
                 <w:sz w:val="20"/>
                 <w:szCs w:val="20"/>
               </w:rPr>
@@ -670,6 +726,7 @@
             <w:r>
               <w:rPr>
                 <w:rFonts w:eastAsia="Times New Roman"/>
+                <w:strike/>
                 <w:sz w:val="24"/>
                 <w:szCs w:val="24"/>
               </w:rPr>
@@ -690,6 +747,7 @@
               <w:spacing w:line="234" w:lineRule="exact"/>
               <w:ind w:left="80"/>
               <w:rPr>
+                <w:strike/>
                 <w:sz w:val="20"/>
                 <w:szCs w:val="20"/>
               </w:rPr>
@@ -697,6 +755,7 @@
             <w:r>
               <w:rPr>
                 <w:rFonts w:eastAsia="Times New Roman"/>
+                <w:strike/>
                 <w:sz w:val="24"/>
                 <w:szCs w:val="24"/>
               </w:rPr>
@@ -717,6 +776,7 @@
               <w:spacing w:line="234" w:lineRule="exact"/>
               <w:ind w:left="100"/>
               <w:rPr>
+                <w:strike/>
                 <w:sz w:val="20"/>
                 <w:szCs w:val="20"/>
               </w:rPr>
@@ -724,6 +784,7 @@
             <w:r>
               <w:rPr>
                 <w:rFonts w:eastAsia="Times New Roman"/>
+                <w:strike/>
                 <w:sz w:val="24"/>
                 <w:szCs w:val="24"/>
               </w:rPr>
@@ -748,6 +809,7 @@
           <w:p>
             <w:pPr>
               <w:rPr>
+                <w:strike/>
                 <w:sz w:val="24"/>
                 <w:szCs w:val="24"/>
               </w:rPr>
@@ -765,6 +827,7 @@
           <w:p>
             <w:pPr>
               <w:rPr>
+                <w:strike/>
                 <w:sz w:val="24"/>
                 <w:szCs w:val="24"/>
               </w:rPr>
@@ -783,6 +846,7 @@
             <w:pPr>
               <w:ind w:left="100"/>
               <w:rPr>
+                <w:strike/>
                 <w:sz w:val="20"/>
                 <w:szCs w:val="20"/>
               </w:rPr>
@@ -790,6 +854,7 @@
             <w:r>
               <w:rPr>
                 <w:rFonts w:eastAsia="Times New Roman"/>
+                <w:strike/>
                 <w:sz w:val="24"/>
                 <w:szCs w:val="24"/>
               </w:rPr>
@@ -814,6 +879,7 @@
           <w:p>
             <w:pPr>
               <w:rPr>
+                <w:strike/>
                 <w:sz w:val="24"/>
                 <w:szCs w:val="24"/>
               </w:rPr>
@@ -831,6 +897,7 @@
           <w:p>
             <w:pPr>
               <w:rPr>
+                <w:strike/>
                 <w:sz w:val="24"/>
                 <w:szCs w:val="24"/>
               </w:rPr>
@@ -849,6 +916,7 @@
             <w:pPr>
               <w:ind w:left="100"/>
               <w:rPr>
+                <w:strike/>
                 <w:sz w:val="20"/>
                 <w:szCs w:val="20"/>
               </w:rPr>
@@ -856,6 +924,7 @@
             <w:r>
               <w:rPr>
                 <w:rFonts w:eastAsia="Times New Roman"/>
+                <w:strike/>
                 <w:sz w:val="24"/>
                 <w:szCs w:val="24"/>
               </w:rPr>
@@ -880,6 +949,7 @@
           <w:p>
             <w:pPr>
               <w:rPr>
+                <w:strike/>
                 <w:sz w:val="24"/>
                 <w:szCs w:val="24"/>
               </w:rPr>
@@ -898,6 +968,7 @@
           <w:p>
             <w:pPr>
               <w:rPr>
+                <w:strike/>
                 <w:sz w:val="24"/>
                 <w:szCs w:val="24"/>
               </w:rPr>
@@ -917,6 +988,7 @@
             <w:pPr>
               <w:ind w:left="100"/>
               <w:rPr>
+                <w:strike/>
                 <w:sz w:val="20"/>
                 <w:szCs w:val="20"/>
               </w:rPr>
@@ -924,6 +996,7 @@
             <w:r>
               <w:rPr>
                 <w:rFonts w:eastAsia="Times New Roman"/>
+                <w:strike/>
                 <w:sz w:val="24"/>
                 <w:szCs w:val="24"/>
               </w:rPr>
@@ -948,6 +1021,7 @@
           <w:p>
             <w:pPr>
               <w:rPr>
+                <w:strike/>
                 <w:sz w:val="20"/>
                 <w:szCs w:val="20"/>
               </w:rPr>
@@ -967,6 +1041,7 @@
               <w:spacing w:line="234" w:lineRule="exact"/>
               <w:ind w:left="80"/>
               <w:rPr>
+                <w:strike/>
                 <w:sz w:val="20"/>
                 <w:szCs w:val="20"/>
               </w:rPr>
@@ -974,6 +1049,7 @@
             <w:r>
               <w:rPr>
                 <w:rFonts w:eastAsia="Times New Roman"/>
+                <w:strike/>
                 <w:sz w:val="24"/>
                 <w:szCs w:val="24"/>
               </w:rPr>
@@ -994,6 +1070,7 @@
               <w:spacing w:line="234" w:lineRule="exact"/>
               <w:ind w:left="100"/>
               <w:rPr>
+                <w:strike/>
                 <w:sz w:val="20"/>
                 <w:szCs w:val="20"/>
               </w:rPr>
@@ -1001,6 +1078,7 @@
             <w:r>
               <w:rPr>
                 <w:rFonts w:eastAsia="Times New Roman"/>
+                <w:strike/>
                 <w:sz w:val="24"/>
                 <w:szCs w:val="24"/>
               </w:rPr>
@@ -1026,6 +1104,7 @@
           <w:p>
             <w:pPr>
               <w:rPr>
+                <w:strike/>
                 <w:sz w:val="24"/>
                 <w:szCs w:val="24"/>
               </w:rPr>
@@ -1044,6 +1123,7 @@
           <w:p>
             <w:pPr>
               <w:rPr>
+                <w:strike/>
                 <w:sz w:val="24"/>
                 <w:szCs w:val="24"/>
               </w:rPr>
@@ -1063,6 +1143,7 @@
             <w:pPr>
               <w:ind w:left="100"/>
               <w:rPr>
+                <w:strike/>
                 <w:sz w:val="20"/>
                 <w:szCs w:val="20"/>
               </w:rPr>
@@ -1070,6 +1151,7 @@
             <w:r>
               <w:rPr>
                 <w:rFonts w:eastAsia="Times New Roman"/>
+                <w:strike/>
                 <w:sz w:val="24"/>
                 <w:szCs w:val="24"/>
               </w:rPr>
@@ -1096,6 +1178,7 @@
               <w:spacing w:line="234" w:lineRule="exact"/>
               <w:ind w:left="120"/>
               <w:rPr>
+                <w:strike/>
                 <w:sz w:val="20"/>
                 <w:szCs w:val="20"/>
               </w:rPr>
@@ -1103,6 +1186,7 @@
             <w:r>
               <w:rPr>
                 <w:rFonts w:eastAsia="Times New Roman"/>
+                <w:strike/>
                 <w:sz w:val="24"/>
                 <w:szCs w:val="24"/>
               </w:rPr>
@@ -1123,6 +1207,7 @@
               <w:spacing w:line="234" w:lineRule="exact"/>
               <w:ind w:left="80"/>
               <w:rPr>
+                <w:strike/>
                 <w:sz w:val="20"/>
                 <w:szCs w:val="20"/>
               </w:rPr>
@@ -1130,6 +1215,7 @@
             <w:r>
               <w:rPr>
                 <w:rFonts w:eastAsia="Times New Roman"/>
+                <w:strike/>
                 <w:sz w:val="24"/>
                 <w:szCs w:val="24"/>
               </w:rPr>
@@ -1150,6 +1236,7 @@
               <w:spacing w:line="234" w:lineRule="exact"/>
               <w:ind w:left="100"/>
               <w:rPr>
+                <w:strike/>
                 <w:sz w:val="20"/>
                 <w:szCs w:val="20"/>
               </w:rPr>
@@ -1157,6 +1244,7 @@
             <w:r>
               <w:rPr>
                 <w:rFonts w:eastAsia="Times New Roman"/>
+                <w:strike/>
                 <w:sz w:val="24"/>
                 <w:szCs w:val="24"/>
               </w:rPr>
@@ -1181,6 +1269,7 @@
           <w:p>
             <w:pPr>
               <w:rPr>
+                <w:strike/>
                 <w:sz w:val="24"/>
                 <w:szCs w:val="24"/>
               </w:rPr>
@@ -1198,6 +1287,7 @@
           <w:p>
             <w:pPr>
               <w:rPr>
+                <w:strike/>
                 <w:sz w:val="24"/>
                 <w:szCs w:val="24"/>
               </w:rPr>
@@ -1216,6 +1306,7 @@
             <w:pPr>
               <w:ind w:left="100"/>
               <w:rPr>
+                <w:strike/>
                 <w:sz w:val="20"/>
                 <w:szCs w:val="20"/>
               </w:rPr>
@@ -1223,6 +1314,7 @@
             <w:r>
               <w:rPr>
                 <w:rFonts w:eastAsia="Times New Roman"/>
+                <w:strike/>
                 <w:sz w:val="24"/>
                 <w:szCs w:val="24"/>
               </w:rPr>
@@ -1247,6 +1339,7 @@
           <w:p>
             <w:pPr>
               <w:rPr>
+                <w:strike/>
                 <w:sz w:val="24"/>
                 <w:szCs w:val="24"/>
               </w:rPr>
@@ -1264,6 +1357,7 @@
           <w:p>
             <w:pPr>
               <w:rPr>
+                <w:strike/>
                 <w:sz w:val="24"/>
                 <w:szCs w:val="24"/>
               </w:rPr>
@@ -1282,6 +1376,7 @@
             <w:pPr>
               <w:ind w:left="100"/>
               <w:rPr>
+                <w:strike/>
                 <w:sz w:val="20"/>
                 <w:szCs w:val="20"/>
               </w:rPr>
@@ -1289,6 +1384,7 @@
             <w:r>
               <w:rPr>
                 <w:rFonts w:eastAsia="Times New Roman"/>
+                <w:strike/>
                 <w:sz w:val="24"/>
                 <w:szCs w:val="24"/>
               </w:rPr>
@@ -1313,6 +1409,7 @@
           <w:p>
             <w:pPr>
               <w:rPr>
+                <w:strike/>
                 <w:sz w:val="24"/>
                 <w:szCs w:val="24"/>
               </w:rPr>
@@ -1330,6 +1427,7 @@
           <w:p>
             <w:pPr>
               <w:rPr>
+                <w:strike/>
                 <w:sz w:val="24"/>
                 <w:szCs w:val="24"/>
               </w:rPr>
@@ -1348,6 +1446,7 @@
             <w:pPr>
               <w:ind w:left="100"/>
               <w:rPr>
+                <w:strike/>
                 <w:sz w:val="20"/>
                 <w:szCs w:val="20"/>
               </w:rPr>
@@ -1355,6 +1454,7 @@
             <w:r>
               <w:rPr>
                 <w:rFonts w:eastAsia="Times New Roman"/>
+                <w:strike/>
                 <w:sz w:val="24"/>
                 <w:szCs w:val="24"/>
               </w:rPr>
@@ -1379,6 +1479,7 @@
           <w:p>
             <w:pPr>
               <w:rPr>
+                <w:strike/>
                 <w:sz w:val="24"/>
                 <w:szCs w:val="24"/>
               </w:rPr>
@@ -1396,6 +1497,7 @@
           <w:p>
             <w:pPr>
               <w:rPr>
+                <w:strike/>
                 <w:sz w:val="24"/>
                 <w:szCs w:val="24"/>
               </w:rPr>
@@ -1414,6 +1516,7 @@
             <w:pPr>
               <w:ind w:left="100"/>
               <w:rPr>
+                <w:strike/>
                 <w:sz w:val="20"/>
                 <w:szCs w:val="20"/>
               </w:rPr>
@@ -1421,6 +1524,7 @@
             <w:r>
               <w:rPr>
                 <w:rFonts w:eastAsia="Times New Roman"/>
+                <w:strike/>
                 <w:sz w:val="24"/>
                 <w:szCs w:val="24"/>
               </w:rPr>
@@ -1445,6 +1549,7 @@
           <w:p>
             <w:pPr>
               <w:rPr>
+                <w:strike/>
                 <w:sz w:val="24"/>
                 <w:szCs w:val="24"/>
               </w:rPr>
@@ -1462,6 +1567,7 @@
           <w:p>
             <w:pPr>
               <w:rPr>
+                <w:strike/>
                 <w:sz w:val="24"/>
                 <w:szCs w:val="24"/>
               </w:rPr>
@@ -1480,6 +1586,7 @@
             <w:pPr>
               <w:ind w:left="100"/>
               <w:rPr>
+                <w:strike/>
                 <w:sz w:val="20"/>
                 <w:szCs w:val="20"/>
               </w:rPr>
@@ -1487,6 +1594,7 @@
             <w:r>
               <w:rPr>
                 <w:rFonts w:eastAsia="Times New Roman"/>
+                <w:strike/>
                 <w:sz w:val="24"/>
                 <w:szCs w:val="24"/>
               </w:rPr>
@@ -1511,6 +1619,7 @@
           <w:p>
             <w:pPr>
               <w:rPr>
+                <w:strike/>
                 <w:sz w:val="24"/>
                 <w:szCs w:val="24"/>
               </w:rPr>
@@ -1528,6 +1637,7 @@
           <w:p>
             <w:pPr>
               <w:rPr>
+                <w:strike/>
                 <w:sz w:val="24"/>
                 <w:szCs w:val="24"/>
               </w:rPr>
@@ -1546,6 +1656,7 @@
             <w:pPr>
               <w:ind w:left="100"/>
               <w:rPr>
+                <w:strike/>
                 <w:sz w:val="20"/>
                 <w:szCs w:val="20"/>
               </w:rPr>
@@ -1553,6 +1664,7 @@
             <w:r>
               <w:rPr>
                 <w:rFonts w:eastAsia="Times New Roman"/>
+                <w:strike/>
                 <w:sz w:val="24"/>
                 <w:szCs w:val="24"/>
               </w:rPr>
@@ -1577,6 +1689,7 @@
           <w:p>
             <w:pPr>
               <w:rPr>
+                <w:strike/>
                 <w:sz w:val="24"/>
                 <w:szCs w:val="24"/>
               </w:rPr>
@@ -1594,6 +1707,7 @@
           <w:p>
             <w:pPr>
               <w:rPr>
+                <w:strike/>
                 <w:sz w:val="24"/>
                 <w:szCs w:val="24"/>
               </w:rPr>
@@ -1612,6 +1726,7 @@
             <w:pPr>
               <w:ind w:left="100"/>
               <w:rPr>
+                <w:strike/>
                 <w:sz w:val="20"/>
                 <w:szCs w:val="20"/>
               </w:rPr>
@@ -1619,6 +1734,7 @@
             <w:r>
               <w:rPr>
                 <w:rFonts w:eastAsia="Times New Roman"/>
+                <w:strike/>
                 <w:sz w:val="24"/>
                 <w:szCs w:val="24"/>
               </w:rPr>
@@ -1643,6 +1759,7 @@
           <w:p>
             <w:pPr>
               <w:rPr>
+                <w:strike/>
                 <w:sz w:val="24"/>
                 <w:szCs w:val="24"/>
               </w:rPr>
@@ -1660,6 +1777,7 @@
           <w:p>
             <w:pPr>
               <w:rPr>
+                <w:strike/>
                 <w:sz w:val="24"/>
                 <w:szCs w:val="24"/>
               </w:rPr>
@@ -1678,6 +1796,7 @@
             <w:pPr>
               <w:ind w:left="100"/>
               <w:rPr>
+                <w:strike/>
                 <w:sz w:val="20"/>
                 <w:szCs w:val="20"/>
               </w:rPr>
@@ -1685,6 +1804,7 @@
             <w:r>
               <w:rPr>
                 <w:rFonts w:eastAsia="Times New Roman"/>
+                <w:strike/>
                 <w:sz w:val="24"/>
                 <w:szCs w:val="24"/>
               </w:rPr>
@@ -1709,6 +1829,7 @@
           <w:p>
             <w:pPr>
               <w:rPr>
+                <w:strike/>
                 <w:sz w:val="24"/>
                 <w:szCs w:val="24"/>
               </w:rPr>
@@ -1726,6 +1847,7 @@
           <w:p>
             <w:pPr>
               <w:rPr>
+                <w:strike/>
                 <w:sz w:val="24"/>
                 <w:szCs w:val="24"/>
               </w:rPr>
@@ -1744,6 +1866,7 @@
             <w:pPr>
               <w:ind w:left="100"/>
               <w:rPr>
+                <w:strike/>
                 <w:sz w:val="20"/>
                 <w:szCs w:val="20"/>
               </w:rPr>
@@ -1751,6 +1874,7 @@
             <w:r>
               <w:rPr>
                 <w:rFonts w:eastAsia="Times New Roman"/>
+                <w:strike/>
                 <w:sz w:val="24"/>
                 <w:szCs w:val="24"/>
               </w:rPr>
@@ -1773,7 +1897,13 @@
             </w:tcBorders>
             <w:vAlign w:val="bottom"/>
           </w:tcPr>
-          <w:p/>
+          <w:p>
+            <w:pPr>
+              <w:rPr>
+                <w:strike/>
+              </w:rPr>
+            </w:pPr>
+          </w:p>
         </w:tc>
         <w:tc>
           <w:tcPr>
@@ -1784,7 +1914,13 @@
             </w:tcBorders>
             <w:vAlign w:val="bottom"/>
           </w:tcPr>
-          <w:p/>
+          <w:p>
+            <w:pPr>
+              <w:rPr>
+                <w:strike/>
+              </w:rPr>
+            </w:pPr>
+          </w:p>
         </w:tc>
         <w:tc>
           <w:tcPr>
@@ -1795,12 +1931,21 @@
             </w:tcBorders>
             <w:vAlign w:val="bottom"/>
           </w:tcPr>
-          <w:p/>
+          <w:p>
+            <w:pPr>
+              <w:rPr>
+                <w:strike/>
+              </w:rPr>
+            </w:pPr>
+          </w:p>
         </w:tc>
       </w:tr>
     </w:tbl>
     <w:p>
       <w:pPr>
+        <w:rPr>
+          <w:strike/>
+        </w:rPr>
         <w:sectPr>
           <w:pgSz w:w="12240" w:h="15840"/>
           <w:pgMar w:top="1054" w:right="760" w:bottom="556" w:left="1133" w:header="0" w:footer="0" w:gutter="0"/>
@@ -1813,17 +1958,19 @@
     <w:p>
       <w:pPr>
         <w:rPr>
-          <w:sz w:val="20"/>
-          <w:szCs w:val="20"/>
-        </w:rPr>
-      </w:pPr>
-      <w:bookmarkStart w:id="1" w:name="page2"/>
-      <w:bookmarkEnd w:id="1"/>
+          <w:strike/>
+          <w:sz w:val="20"/>
+          <w:szCs w:val="20"/>
+        </w:rPr>
+      </w:pPr>
+      <w:bookmarkStart w:id="2" w:name="page2"/>
+      <w:bookmarkEnd w:id="2"/>
       <w:r>
         <w:rPr>
           <w:rFonts w:eastAsia="Times New Roman"/>
           <w:b/>
           <w:bCs/>
+          <w:strike/>
           <w:sz w:val="28"/>
           <w:szCs w:val="28"/>
         </w:rPr>
@@ -1835,6 +1982,7 @@
       <w:pPr>
         <w:spacing w:line="360" w:lineRule="exact"/>
         <w:rPr>
+          <w:strike/>
           <w:sz w:val="20"/>
           <w:szCs w:val="20"/>
         </w:rPr>
@@ -1844,6 +1992,7 @@
       <w:pPr>
         <w:ind w:left="280"/>
         <w:rPr>
+          <w:strike/>
           <w:sz w:val="20"/>
           <w:szCs w:val="20"/>
         </w:rPr>
@@ -1853,6 +2002,7 @@
           <w:rFonts w:eastAsia="Times New Roman"/>
           <w:b/>
           <w:bCs/>
+          <w:strike/>
           <w:sz w:val="28"/>
           <w:szCs w:val="28"/>
         </w:rPr>
@@ -1863,6 +2013,7 @@
       <w:pPr>
         <w:spacing w:line="115" w:lineRule="exact"/>
         <w:rPr>
+          <w:strike/>
           <w:sz w:val="20"/>
           <w:szCs w:val="20"/>
         </w:rPr>
@@ -1897,33 +2048,14 @@
           <w:sz w:val="28"/>
           <w:szCs w:val="28"/>
         </w:rPr>
-        <w:t>. Создайте новый проект. Дайте форме заголовок «</w:t>
-      </w:r>
-      <w:proofErr w:type="gramStart"/>
-      <w:r>
-        <w:rPr>
-          <w:rFonts w:eastAsia="Times New Roman"/>
-          <w:strike/>
-          <w:sz w:val="28"/>
-          <w:szCs w:val="28"/>
-        </w:rPr>
-        <w:t>Пр.занятие</w:t>
-      </w:r>
-      <w:proofErr w:type="gramEnd"/>
-      <w:r>
-        <w:rPr>
-          <w:rFonts w:eastAsia="Times New Roman"/>
-          <w:strike/>
-          <w:sz w:val="28"/>
-          <w:szCs w:val="28"/>
-        </w:rPr>
-        <w:t>. 7_1. Петров Сергей» с Вашими фамилией и именем.</w:t>
+        <w:t>. Создайте новый проект. Дайте форме заголовок «Пр.занятие. 7_1. Петров Сергей» с Вашими фамилией и именем.</w:t>
       </w:r>
     </w:p>
     <w:p>
       <w:pPr>
         <w:spacing w:line="1" w:lineRule="exact"/>
         <w:rPr>
+          <w:strike/>
           <w:sz w:val="20"/>
           <w:szCs w:val="20"/>
         </w:rPr>
@@ -1949,9 +2081,17 @@
           <w:sz w:val="28"/>
           <w:szCs w:val="28"/>
         </w:rPr>
-        <w:t xml:space="preserve">Шаг </w:t>
-      </w:r>
-      <w:proofErr w:type="gramStart"/>
+        <w:t>Шаг 2</w:t>
+      </w:r>
+      <w:r>
+        <w:rPr>
+          <w:rFonts w:eastAsia="Times New Roman"/>
+          <w:strike/>
+          <w:sz w:val="28"/>
+          <w:szCs w:val="28"/>
+        </w:rPr>
+        <w:t xml:space="preserve"> . На форме расположите три кнопки и компонент </w:t>
+      </w:r>
       <w:r>
         <w:rPr>
           <w:rFonts w:eastAsia="Times New Roman"/>
@@ -1961,36 +2101,6 @@
           <w:sz w:val="28"/>
           <w:szCs w:val="28"/>
         </w:rPr>
-        <w:t>2</w:t>
-      </w:r>
-      <w:r>
-        <w:rPr>
-          <w:rFonts w:eastAsia="Times New Roman"/>
-          <w:strike/>
-          <w:sz w:val="28"/>
-          <w:szCs w:val="28"/>
-        </w:rPr>
-        <w:t xml:space="preserve"> .</w:t>
-      </w:r>
-      <w:proofErr w:type="gramEnd"/>
-      <w:r>
-        <w:rPr>
-          <w:rFonts w:eastAsia="Times New Roman"/>
-          <w:strike/>
-          <w:sz w:val="28"/>
-          <w:szCs w:val="28"/>
-        </w:rPr>
-        <w:t xml:space="preserve"> На форме расположите три кнопки и компонент </w:t>
-      </w:r>
-      <w:r>
-        <w:rPr>
-          <w:rFonts w:eastAsia="Times New Roman"/>
-          <w:b/>
-          <w:bCs/>
-          <w:strike/>
-          <w:sz w:val="28"/>
-          <w:szCs w:val="28"/>
-        </w:rPr>
         <w:t>textBox1</w:t>
       </w:r>
       <w:r>
@@ -2007,12 +2117,14 @@
       <w:pPr>
         <w:spacing w:line="20" w:lineRule="exact"/>
         <w:rPr>
-          <w:sz w:val="20"/>
-          <w:szCs w:val="20"/>
-        </w:rPr>
-      </w:pPr>
-      <w:r>
-        <w:rPr>
+          <w:strike/>
+          <w:sz w:val="20"/>
+          <w:szCs w:val="20"/>
+        </w:rPr>
+      </w:pPr>
+      <w:r>
+        <w:rPr>
+          <w:strike/>
           <w:noProof/>
           <w:sz w:val="20"/>
           <w:szCs w:val="20"/>
@@ -2070,132 +2182,147 @@
       <w:pPr>
         <w:spacing w:line="200" w:lineRule="exact"/>
         <w:rPr>
-          <w:sz w:val="20"/>
-          <w:szCs w:val="20"/>
-        </w:rPr>
-      </w:pPr>
-    </w:p>
-    <w:p>
-      <w:pPr>
-        <w:spacing w:line="200" w:lineRule="exact"/>
-        <w:rPr>
-          <w:sz w:val="20"/>
-          <w:szCs w:val="20"/>
-        </w:rPr>
-      </w:pPr>
-    </w:p>
-    <w:p>
-      <w:pPr>
-        <w:spacing w:line="200" w:lineRule="exact"/>
-        <w:rPr>
-          <w:sz w:val="20"/>
-          <w:szCs w:val="20"/>
-        </w:rPr>
-      </w:pPr>
-    </w:p>
-    <w:p>
-      <w:pPr>
-        <w:spacing w:line="200" w:lineRule="exact"/>
-        <w:rPr>
-          <w:sz w:val="20"/>
-          <w:szCs w:val="20"/>
-        </w:rPr>
-      </w:pPr>
-    </w:p>
-    <w:p>
-      <w:pPr>
-        <w:spacing w:line="200" w:lineRule="exact"/>
-        <w:rPr>
-          <w:sz w:val="20"/>
-          <w:szCs w:val="20"/>
-        </w:rPr>
-      </w:pPr>
-    </w:p>
-    <w:p>
-      <w:pPr>
-        <w:spacing w:line="200" w:lineRule="exact"/>
-        <w:rPr>
-          <w:sz w:val="20"/>
-          <w:szCs w:val="20"/>
-        </w:rPr>
-      </w:pPr>
-    </w:p>
-    <w:p>
-      <w:pPr>
-        <w:spacing w:line="200" w:lineRule="exact"/>
-        <w:rPr>
-          <w:sz w:val="20"/>
-          <w:szCs w:val="20"/>
-        </w:rPr>
-      </w:pPr>
-    </w:p>
-    <w:p>
-      <w:pPr>
-        <w:spacing w:line="200" w:lineRule="exact"/>
-        <w:rPr>
-          <w:sz w:val="20"/>
-          <w:szCs w:val="20"/>
-        </w:rPr>
-      </w:pPr>
-    </w:p>
-    <w:p>
-      <w:pPr>
-        <w:spacing w:line="200" w:lineRule="exact"/>
-        <w:rPr>
-          <w:sz w:val="20"/>
-          <w:szCs w:val="20"/>
-        </w:rPr>
-      </w:pPr>
-    </w:p>
-    <w:p>
-      <w:pPr>
-        <w:spacing w:line="200" w:lineRule="exact"/>
-        <w:rPr>
-          <w:sz w:val="20"/>
-          <w:szCs w:val="20"/>
-        </w:rPr>
-      </w:pPr>
-    </w:p>
-    <w:p>
-      <w:pPr>
-        <w:spacing w:line="200" w:lineRule="exact"/>
-        <w:rPr>
-          <w:sz w:val="20"/>
-          <w:szCs w:val="20"/>
-        </w:rPr>
-      </w:pPr>
-    </w:p>
-    <w:p>
-      <w:pPr>
-        <w:spacing w:line="200" w:lineRule="exact"/>
-        <w:rPr>
-          <w:sz w:val="20"/>
-          <w:szCs w:val="20"/>
-        </w:rPr>
-      </w:pPr>
-    </w:p>
-    <w:p>
-      <w:pPr>
-        <w:spacing w:line="200" w:lineRule="exact"/>
-        <w:rPr>
-          <w:sz w:val="20"/>
-          <w:szCs w:val="20"/>
-        </w:rPr>
-      </w:pPr>
-    </w:p>
-    <w:p>
-      <w:pPr>
-        <w:spacing w:line="200" w:lineRule="exact"/>
-        <w:rPr>
-          <w:sz w:val="20"/>
-          <w:szCs w:val="20"/>
-        </w:rPr>
-      </w:pPr>
-    </w:p>
-    <w:p>
-      <w:pPr>
-        <w:spacing w:line="200" w:lineRule="exact"/>
-        <w:rPr>
+          <w:strike/>
+          <w:sz w:val="20"/>
+          <w:szCs w:val="20"/>
+        </w:rPr>
+      </w:pPr>
+    </w:p>
+    <w:p>
+      <w:pPr>
+        <w:spacing w:line="200" w:lineRule="exact"/>
+        <w:rPr>
+          <w:strike/>
+          <w:sz w:val="20"/>
+          <w:szCs w:val="20"/>
+        </w:rPr>
+      </w:pPr>
+    </w:p>
+    <w:p>
+      <w:pPr>
+        <w:spacing w:line="200" w:lineRule="exact"/>
+        <w:rPr>
+          <w:strike/>
+          <w:sz w:val="20"/>
+          <w:szCs w:val="20"/>
+        </w:rPr>
+      </w:pPr>
+    </w:p>
+    <w:p>
+      <w:pPr>
+        <w:spacing w:line="200" w:lineRule="exact"/>
+        <w:rPr>
+          <w:strike/>
+          <w:sz w:val="20"/>
+          <w:szCs w:val="20"/>
+        </w:rPr>
+      </w:pPr>
+    </w:p>
+    <w:p>
+      <w:pPr>
+        <w:spacing w:line="200" w:lineRule="exact"/>
+        <w:rPr>
+          <w:strike/>
+          <w:sz w:val="20"/>
+          <w:szCs w:val="20"/>
+        </w:rPr>
+      </w:pPr>
+    </w:p>
+    <w:p>
+      <w:pPr>
+        <w:spacing w:line="200" w:lineRule="exact"/>
+        <w:rPr>
+          <w:strike/>
+          <w:sz w:val="20"/>
+          <w:szCs w:val="20"/>
+        </w:rPr>
+      </w:pPr>
+    </w:p>
+    <w:p>
+      <w:pPr>
+        <w:spacing w:line="200" w:lineRule="exact"/>
+        <w:rPr>
+          <w:strike/>
+          <w:sz w:val="20"/>
+          <w:szCs w:val="20"/>
+        </w:rPr>
+      </w:pPr>
+    </w:p>
+    <w:p>
+      <w:pPr>
+        <w:spacing w:line="200" w:lineRule="exact"/>
+        <w:rPr>
+          <w:strike/>
+          <w:sz w:val="20"/>
+          <w:szCs w:val="20"/>
+        </w:rPr>
+      </w:pPr>
+    </w:p>
+    <w:p>
+      <w:pPr>
+        <w:spacing w:line="200" w:lineRule="exact"/>
+        <w:rPr>
+          <w:strike/>
+          <w:sz w:val="20"/>
+          <w:szCs w:val="20"/>
+        </w:rPr>
+      </w:pPr>
+    </w:p>
+    <w:p>
+      <w:pPr>
+        <w:spacing w:line="200" w:lineRule="exact"/>
+        <w:rPr>
+          <w:strike/>
+          <w:sz w:val="20"/>
+          <w:szCs w:val="20"/>
+        </w:rPr>
+      </w:pPr>
+    </w:p>
+    <w:p>
+      <w:pPr>
+        <w:spacing w:line="200" w:lineRule="exact"/>
+        <w:rPr>
+          <w:strike/>
+          <w:sz w:val="20"/>
+          <w:szCs w:val="20"/>
+        </w:rPr>
+      </w:pPr>
+    </w:p>
+    <w:p>
+      <w:pPr>
+        <w:spacing w:line="200" w:lineRule="exact"/>
+        <w:rPr>
+          <w:strike/>
+          <w:sz w:val="20"/>
+          <w:szCs w:val="20"/>
+        </w:rPr>
+      </w:pPr>
+    </w:p>
+    <w:p>
+      <w:pPr>
+        <w:spacing w:line="200" w:lineRule="exact"/>
+        <w:rPr>
+          <w:strike/>
+          <w:sz w:val="20"/>
+          <w:szCs w:val="20"/>
+        </w:rPr>
+      </w:pPr>
+    </w:p>
+    <w:p>
+      <w:pPr>
+        <w:spacing w:line="200" w:lineRule="exact"/>
+        <w:rPr>
+          <w:strike/>
+          <w:sz w:val="20"/>
+          <w:szCs w:val="20"/>
+        </w:rPr>
+      </w:pPr>
+    </w:p>
+    <w:p>
+      <w:pPr>
+        <w:spacing w:line="200" w:lineRule="exact"/>
+        <w:rPr>
+          <w:strike/>
           <w:sz w:val="20"/>
           <w:szCs w:val="20"/>
         </w:rPr>
@@ -2205,6 +2332,7 @@
       <w:pPr>
         <w:spacing w:line="372" w:lineRule="exact"/>
         <w:rPr>
+          <w:strike/>
           <w:sz w:val="20"/>
           <w:szCs w:val="20"/>
         </w:rPr>
@@ -2248,47 +2376,7 @@
           <w:sz w:val="28"/>
           <w:szCs w:val="28"/>
         </w:rPr>
-        <w:t xml:space="preserve"> будем использовать для вывода различной текущей </w:t>
-      </w:r>
-      <w:proofErr w:type="gramStart"/>
-      <w:r>
-        <w:rPr>
-          <w:rFonts w:eastAsia="Times New Roman"/>
-          <w:strike/>
-          <w:sz w:val="28"/>
-          <w:szCs w:val="28"/>
-        </w:rPr>
-        <w:t>ин-формации</w:t>
-      </w:r>
-      <w:proofErr w:type="gramEnd"/>
-      <w:r>
-        <w:rPr>
-          <w:rFonts w:eastAsia="Times New Roman"/>
-          <w:strike/>
-          <w:sz w:val="28"/>
-          <w:szCs w:val="28"/>
-        </w:rPr>
-        <w:t xml:space="preserve"> (по типу консоли). Чтобы можно было отображать несколько строк </w:t>
-      </w:r>
-      <w:proofErr w:type="gramStart"/>
-      <w:r>
-        <w:rPr>
-          <w:rFonts w:eastAsia="Times New Roman"/>
-          <w:strike/>
-          <w:sz w:val="28"/>
-          <w:szCs w:val="28"/>
-        </w:rPr>
-        <w:t>устано-вите</w:t>
-      </w:r>
-      <w:proofErr w:type="gramEnd"/>
-      <w:r>
-        <w:rPr>
-          <w:rFonts w:eastAsia="Times New Roman"/>
-          <w:strike/>
-          <w:sz w:val="28"/>
-          <w:szCs w:val="28"/>
-        </w:rPr>
-        <w:t xml:space="preserve"> свойство </w:t>
+        <w:t xml:space="preserve"> будем использовать для вывода различной текущей ин-формации (по типу консоли). Чтобы можно было отображать несколько строк устано-вите свойство </w:t>
       </w:r>
       <w:r>
         <w:rPr>
@@ -2335,6 +2423,7 @@
       <w:pPr>
         <w:spacing w:line="22" w:lineRule="exact"/>
         <w:rPr>
+          <w:strike/>
           <w:sz w:val="20"/>
           <w:szCs w:val="20"/>
         </w:rPr>
@@ -2396,12 +2485,14 @@
       <w:pPr>
         <w:spacing w:line="20" w:lineRule="exact"/>
         <w:rPr>
-          <w:sz w:val="20"/>
-          <w:szCs w:val="20"/>
-        </w:rPr>
-      </w:pPr>
-      <w:r>
-        <w:rPr>
+          <w:strike/>
+          <w:sz w:val="20"/>
+          <w:szCs w:val="20"/>
+        </w:rPr>
+      </w:pPr>
+      <w:r>
+        <w:rPr>
+          <w:strike/>
           <w:noProof/>
           <w:sz w:val="20"/>
           <w:szCs w:val="20"/>
@@ -2459,33 +2550,37 @@
       <w:pPr>
         <w:spacing w:line="200" w:lineRule="exact"/>
         <w:rPr>
-          <w:sz w:val="20"/>
-          <w:szCs w:val="20"/>
-        </w:rPr>
-      </w:pPr>
-    </w:p>
-    <w:p>
-      <w:pPr>
-        <w:spacing w:line="200" w:lineRule="exact"/>
-        <w:rPr>
-          <w:sz w:val="20"/>
-          <w:szCs w:val="20"/>
-        </w:rPr>
-      </w:pPr>
-    </w:p>
-    <w:p>
-      <w:pPr>
-        <w:spacing w:line="200" w:lineRule="exact"/>
-        <w:rPr>
-          <w:sz w:val="20"/>
-          <w:szCs w:val="20"/>
-        </w:rPr>
-      </w:pPr>
-    </w:p>
-    <w:p>
-      <w:pPr>
-        <w:spacing w:line="200" w:lineRule="exact"/>
-        <w:rPr>
+          <w:strike/>
+          <w:sz w:val="20"/>
+          <w:szCs w:val="20"/>
+        </w:rPr>
+      </w:pPr>
+    </w:p>
+    <w:p>
+      <w:pPr>
+        <w:spacing w:line="200" w:lineRule="exact"/>
+        <w:rPr>
+          <w:strike/>
+          <w:sz w:val="20"/>
+          <w:szCs w:val="20"/>
+        </w:rPr>
+      </w:pPr>
+    </w:p>
+    <w:p>
+      <w:pPr>
+        <w:spacing w:line="200" w:lineRule="exact"/>
+        <w:rPr>
+          <w:strike/>
+          <w:sz w:val="20"/>
+          <w:szCs w:val="20"/>
+        </w:rPr>
+      </w:pPr>
+    </w:p>
+    <w:p>
+      <w:pPr>
+        <w:spacing w:line="200" w:lineRule="exact"/>
+        <w:rPr>
+          <w:strike/>
           <w:sz w:val="20"/>
           <w:szCs w:val="20"/>
         </w:rPr>
@@ -2495,6 +2590,7 @@
       <w:pPr>
         <w:spacing w:line="281" w:lineRule="exact"/>
         <w:rPr>
+          <w:strike/>
           <w:sz w:val="20"/>
           <w:szCs w:val="20"/>
         </w:rPr>
@@ -2536,12 +2632,14 @@
       <w:pPr>
         <w:spacing w:line="20" w:lineRule="exact"/>
         <w:rPr>
-          <w:sz w:val="20"/>
-          <w:szCs w:val="20"/>
-        </w:rPr>
-      </w:pPr>
-      <w:r>
-        <w:rPr>
+          <w:strike/>
+          <w:sz w:val="20"/>
+          <w:szCs w:val="20"/>
+        </w:rPr>
+      </w:pPr>
+      <w:r>
+        <w:rPr>
+          <w:strike/>
           <w:noProof/>
           <w:sz w:val="20"/>
           <w:szCs w:val="20"/>
@@ -2597,6 +2695,9 @@
     </w:p>
     <w:p>
       <w:pPr>
+        <w:rPr>
+          <w:strike/>
+        </w:rPr>
         <w:sectPr>
           <w:pgSz w:w="12240" w:h="15840"/>
           <w:pgMar w:top="814" w:right="760" w:bottom="790" w:left="1140" w:header="0" w:footer="0" w:gutter="0"/>
@@ -2610,96 +2711,107 @@
       <w:pPr>
         <w:spacing w:line="200" w:lineRule="exact"/>
         <w:rPr>
-          <w:sz w:val="20"/>
-          <w:szCs w:val="20"/>
-        </w:rPr>
-      </w:pPr>
-    </w:p>
-    <w:p>
-      <w:pPr>
-        <w:spacing w:line="200" w:lineRule="exact"/>
-        <w:rPr>
-          <w:sz w:val="20"/>
-          <w:szCs w:val="20"/>
-        </w:rPr>
-      </w:pPr>
-    </w:p>
-    <w:p>
-      <w:pPr>
-        <w:spacing w:line="200" w:lineRule="exact"/>
-        <w:rPr>
-          <w:sz w:val="20"/>
-          <w:szCs w:val="20"/>
-        </w:rPr>
-      </w:pPr>
-    </w:p>
-    <w:p>
-      <w:pPr>
-        <w:spacing w:line="200" w:lineRule="exact"/>
-        <w:rPr>
-          <w:sz w:val="20"/>
-          <w:szCs w:val="20"/>
-        </w:rPr>
-      </w:pPr>
-    </w:p>
-    <w:p>
-      <w:pPr>
-        <w:spacing w:line="200" w:lineRule="exact"/>
-        <w:rPr>
-          <w:sz w:val="20"/>
-          <w:szCs w:val="20"/>
-        </w:rPr>
-      </w:pPr>
-    </w:p>
-    <w:p>
-      <w:pPr>
-        <w:spacing w:line="200" w:lineRule="exact"/>
-        <w:rPr>
-          <w:sz w:val="20"/>
-          <w:szCs w:val="20"/>
-        </w:rPr>
-      </w:pPr>
-    </w:p>
-    <w:p>
-      <w:pPr>
-        <w:spacing w:line="200" w:lineRule="exact"/>
-        <w:rPr>
-          <w:sz w:val="20"/>
-          <w:szCs w:val="20"/>
-        </w:rPr>
-      </w:pPr>
-    </w:p>
-    <w:p>
-      <w:pPr>
-        <w:spacing w:line="200" w:lineRule="exact"/>
-        <w:rPr>
-          <w:sz w:val="20"/>
-          <w:szCs w:val="20"/>
-        </w:rPr>
-      </w:pPr>
-    </w:p>
-    <w:p>
-      <w:pPr>
-        <w:spacing w:line="200" w:lineRule="exact"/>
-        <w:rPr>
-          <w:sz w:val="20"/>
-          <w:szCs w:val="20"/>
-        </w:rPr>
-      </w:pPr>
-    </w:p>
-    <w:p>
-      <w:pPr>
-        <w:spacing w:line="200" w:lineRule="exact"/>
-        <w:rPr>
-          <w:sz w:val="20"/>
-          <w:szCs w:val="20"/>
-        </w:rPr>
-      </w:pPr>
-    </w:p>
-    <w:p>
-      <w:pPr>
-        <w:spacing w:line="200" w:lineRule="exact"/>
-        <w:rPr>
+          <w:strike/>
+          <w:sz w:val="20"/>
+          <w:szCs w:val="20"/>
+        </w:rPr>
+      </w:pPr>
+    </w:p>
+    <w:p>
+      <w:pPr>
+        <w:spacing w:line="200" w:lineRule="exact"/>
+        <w:rPr>
+          <w:strike/>
+          <w:sz w:val="20"/>
+          <w:szCs w:val="20"/>
+        </w:rPr>
+      </w:pPr>
+    </w:p>
+    <w:p>
+      <w:pPr>
+        <w:spacing w:line="200" w:lineRule="exact"/>
+        <w:rPr>
+          <w:strike/>
+          <w:sz w:val="20"/>
+          <w:szCs w:val="20"/>
+        </w:rPr>
+      </w:pPr>
+    </w:p>
+    <w:p>
+      <w:pPr>
+        <w:spacing w:line="200" w:lineRule="exact"/>
+        <w:rPr>
+          <w:strike/>
+          <w:sz w:val="20"/>
+          <w:szCs w:val="20"/>
+        </w:rPr>
+      </w:pPr>
+    </w:p>
+    <w:p>
+      <w:pPr>
+        <w:spacing w:line="200" w:lineRule="exact"/>
+        <w:rPr>
+          <w:strike/>
+          <w:sz w:val="20"/>
+          <w:szCs w:val="20"/>
+        </w:rPr>
+      </w:pPr>
+    </w:p>
+    <w:p>
+      <w:pPr>
+        <w:spacing w:line="200" w:lineRule="exact"/>
+        <w:rPr>
+          <w:strike/>
+          <w:sz w:val="20"/>
+          <w:szCs w:val="20"/>
+        </w:rPr>
+      </w:pPr>
+    </w:p>
+    <w:p>
+      <w:pPr>
+        <w:spacing w:line="200" w:lineRule="exact"/>
+        <w:rPr>
+          <w:strike/>
+          <w:sz w:val="20"/>
+          <w:szCs w:val="20"/>
+        </w:rPr>
+      </w:pPr>
+    </w:p>
+    <w:p>
+      <w:pPr>
+        <w:spacing w:line="200" w:lineRule="exact"/>
+        <w:rPr>
+          <w:strike/>
+          <w:sz w:val="20"/>
+          <w:szCs w:val="20"/>
+        </w:rPr>
+      </w:pPr>
+    </w:p>
+    <w:p>
+      <w:pPr>
+        <w:spacing w:line="200" w:lineRule="exact"/>
+        <w:rPr>
+          <w:strike/>
+          <w:sz w:val="20"/>
+          <w:szCs w:val="20"/>
+        </w:rPr>
+      </w:pPr>
+    </w:p>
+    <w:p>
+      <w:pPr>
+        <w:spacing w:line="200" w:lineRule="exact"/>
+        <w:rPr>
+          <w:strike/>
+          <w:sz w:val="20"/>
+          <w:szCs w:val="20"/>
+        </w:rPr>
+      </w:pPr>
+    </w:p>
+    <w:p>
+      <w:pPr>
+        <w:spacing w:line="200" w:lineRule="exact"/>
+        <w:rPr>
+          <w:strike/>
           <w:sz w:val="20"/>
           <w:szCs w:val="20"/>
         </w:rPr>
@@ -2709,6 +2821,7 @@
       <w:pPr>
         <w:spacing w:line="343" w:lineRule="exact"/>
         <w:rPr>
+          <w:strike/>
           <w:sz w:val="20"/>
           <w:szCs w:val="20"/>
         </w:rPr>
@@ -2743,27 +2856,7 @@
           <w:sz w:val="27"/>
           <w:szCs w:val="27"/>
         </w:rPr>
-        <w:t xml:space="preserve">. В обработчике события Click первой кнопки запишите операторы, </w:t>
-      </w:r>
-      <w:proofErr w:type="gramStart"/>
-      <w:r>
-        <w:rPr>
-          <w:rFonts w:eastAsia="Times New Roman"/>
-          <w:strike/>
-          <w:sz w:val="27"/>
-          <w:szCs w:val="27"/>
-        </w:rPr>
-        <w:t>создаю-щие</w:t>
-      </w:r>
-      <w:proofErr w:type="gramEnd"/>
-      <w:r>
-        <w:rPr>
-          <w:rFonts w:eastAsia="Times New Roman"/>
-          <w:strike/>
-          <w:sz w:val="27"/>
-          <w:szCs w:val="27"/>
-        </w:rPr>
-        <w:t xml:space="preserve"> два файла, содержащие один и тот же набор из 100 случайных чисел, равномерно расположенных в диапазоне от 100000 до 999999 (шестизначные натуральные числа).</w:t>
+        <w:t>. В обработчике события Click первой кнопки запишите операторы, создаю-щие два файла, содержащие один и тот же набор из 100 случайных чисел, равномерно расположенных в диапазоне от 100000 до 999999 (шестизначные натуральные числа).</w:t>
       </w:r>
     </w:p>
     <w:p>
@@ -2790,8 +2883,8 @@
           <w:szCs w:val="20"/>
         </w:rPr>
       </w:pPr>
-      <w:bookmarkStart w:id="2" w:name="page3"/>
-      <w:bookmarkEnd w:id="2"/>
+      <w:bookmarkStart w:id="3" w:name="page3"/>
+      <w:bookmarkEnd w:id="3"/>
       <w:r>
         <w:rPr>
           <w:strike/>
@@ -3112,12 +3205,14 @@
       <w:pPr>
         <w:spacing w:line="20" w:lineRule="exact"/>
         <w:rPr>
-          <w:sz w:val="20"/>
-          <w:szCs w:val="20"/>
-        </w:rPr>
-      </w:pPr>
-      <w:r>
-        <w:rPr>
+          <w:strike/>
+          <w:sz w:val="20"/>
+          <w:szCs w:val="20"/>
+        </w:rPr>
+      </w:pPr>
+      <w:r>
+        <w:rPr>
+          <w:strike/>
           <w:noProof/>
           <w:sz w:val="20"/>
           <w:szCs w:val="20"/>
@@ -3175,87 +3270,97 @@
       <w:pPr>
         <w:spacing w:line="200" w:lineRule="exact"/>
         <w:rPr>
-          <w:sz w:val="20"/>
-          <w:szCs w:val="20"/>
-        </w:rPr>
-      </w:pPr>
-    </w:p>
-    <w:p>
-      <w:pPr>
-        <w:spacing w:line="200" w:lineRule="exact"/>
-        <w:rPr>
-          <w:sz w:val="20"/>
-          <w:szCs w:val="20"/>
-        </w:rPr>
-      </w:pPr>
-    </w:p>
-    <w:p>
-      <w:pPr>
-        <w:spacing w:line="200" w:lineRule="exact"/>
-        <w:rPr>
-          <w:sz w:val="20"/>
-          <w:szCs w:val="20"/>
-        </w:rPr>
-      </w:pPr>
-    </w:p>
-    <w:p>
-      <w:pPr>
-        <w:spacing w:line="200" w:lineRule="exact"/>
-        <w:rPr>
-          <w:sz w:val="20"/>
-          <w:szCs w:val="20"/>
-        </w:rPr>
-      </w:pPr>
-    </w:p>
-    <w:p>
-      <w:pPr>
-        <w:spacing w:line="200" w:lineRule="exact"/>
-        <w:rPr>
-          <w:sz w:val="20"/>
-          <w:szCs w:val="20"/>
-        </w:rPr>
-      </w:pPr>
-    </w:p>
-    <w:p>
-      <w:pPr>
-        <w:spacing w:line="200" w:lineRule="exact"/>
-        <w:rPr>
-          <w:sz w:val="20"/>
-          <w:szCs w:val="20"/>
-        </w:rPr>
-      </w:pPr>
-    </w:p>
-    <w:p>
-      <w:pPr>
-        <w:spacing w:line="200" w:lineRule="exact"/>
-        <w:rPr>
-          <w:sz w:val="20"/>
-          <w:szCs w:val="20"/>
-        </w:rPr>
-      </w:pPr>
-    </w:p>
-    <w:p>
-      <w:pPr>
-        <w:spacing w:line="200" w:lineRule="exact"/>
-        <w:rPr>
-          <w:sz w:val="20"/>
-          <w:szCs w:val="20"/>
-        </w:rPr>
-      </w:pPr>
-    </w:p>
-    <w:p>
-      <w:pPr>
-        <w:spacing w:line="200" w:lineRule="exact"/>
-        <w:rPr>
-          <w:sz w:val="20"/>
-          <w:szCs w:val="20"/>
-        </w:rPr>
-      </w:pPr>
-    </w:p>
-    <w:p>
-      <w:pPr>
-        <w:spacing w:line="200" w:lineRule="exact"/>
-        <w:rPr>
+          <w:strike/>
+          <w:sz w:val="20"/>
+          <w:szCs w:val="20"/>
+        </w:rPr>
+      </w:pPr>
+    </w:p>
+    <w:p>
+      <w:pPr>
+        <w:spacing w:line="200" w:lineRule="exact"/>
+        <w:rPr>
+          <w:strike/>
+          <w:sz w:val="20"/>
+          <w:szCs w:val="20"/>
+        </w:rPr>
+      </w:pPr>
+    </w:p>
+    <w:p>
+      <w:pPr>
+        <w:spacing w:line="200" w:lineRule="exact"/>
+        <w:rPr>
+          <w:strike/>
+          <w:sz w:val="20"/>
+          <w:szCs w:val="20"/>
+        </w:rPr>
+      </w:pPr>
+    </w:p>
+    <w:p>
+      <w:pPr>
+        <w:spacing w:line="200" w:lineRule="exact"/>
+        <w:rPr>
+          <w:strike/>
+          <w:sz w:val="20"/>
+          <w:szCs w:val="20"/>
+        </w:rPr>
+      </w:pPr>
+    </w:p>
+    <w:p>
+      <w:pPr>
+        <w:spacing w:line="200" w:lineRule="exact"/>
+        <w:rPr>
+          <w:strike/>
+          <w:sz w:val="20"/>
+          <w:szCs w:val="20"/>
+        </w:rPr>
+      </w:pPr>
+    </w:p>
+    <w:p>
+      <w:pPr>
+        <w:spacing w:line="200" w:lineRule="exact"/>
+        <w:rPr>
+          <w:strike/>
+          <w:sz w:val="20"/>
+          <w:szCs w:val="20"/>
+        </w:rPr>
+      </w:pPr>
+    </w:p>
+    <w:p>
+      <w:pPr>
+        <w:spacing w:line="200" w:lineRule="exact"/>
+        <w:rPr>
+          <w:strike/>
+          <w:sz w:val="20"/>
+          <w:szCs w:val="20"/>
+        </w:rPr>
+      </w:pPr>
+    </w:p>
+    <w:p>
+      <w:pPr>
+        <w:spacing w:line="200" w:lineRule="exact"/>
+        <w:rPr>
+          <w:strike/>
+          <w:sz w:val="20"/>
+          <w:szCs w:val="20"/>
+        </w:rPr>
+      </w:pPr>
+    </w:p>
+    <w:p>
+      <w:pPr>
+        <w:spacing w:line="200" w:lineRule="exact"/>
+        <w:rPr>
+          <w:strike/>
+          <w:sz w:val="20"/>
+          <w:szCs w:val="20"/>
+        </w:rPr>
+      </w:pPr>
+    </w:p>
+    <w:p>
+      <w:pPr>
+        <w:spacing w:line="200" w:lineRule="exact"/>
+        <w:rPr>
+          <w:strike/>
           <w:sz w:val="20"/>
           <w:szCs w:val="20"/>
         </w:rPr>
@@ -3265,6 +3370,7 @@
       <w:pPr>
         <w:spacing w:line="231" w:lineRule="exact"/>
         <w:rPr>
+          <w:strike/>
           <w:sz w:val="20"/>
           <w:szCs w:val="20"/>
         </w:rPr>
@@ -3376,27 +3482,7 @@
           <w:sz w:val="28"/>
           <w:szCs w:val="28"/>
         </w:rPr>
-        <w:t xml:space="preserve"> для записи двоичных данных в этот файл (</w:t>
-      </w:r>
-      <w:proofErr w:type="gramStart"/>
-      <w:r>
-        <w:rPr>
-          <w:rFonts w:eastAsia="Times New Roman"/>
-          <w:strike/>
-          <w:sz w:val="28"/>
-          <w:szCs w:val="28"/>
-        </w:rPr>
-        <w:t>перемен-ная</w:t>
-      </w:r>
-      <w:proofErr w:type="gramEnd"/>
-      <w:r>
-        <w:rPr>
-          <w:rFonts w:eastAsia="Times New Roman"/>
-          <w:strike/>
-          <w:sz w:val="28"/>
-          <w:szCs w:val="28"/>
-        </w:rPr>
-        <w:t xml:space="preserve"> </w:t>
+        <w:t xml:space="preserve"> для записи двоичных данных в этот файл (перемен-ная </w:t>
       </w:r>
       <w:r>
         <w:rPr>
@@ -3501,6 +3587,7 @@
       <w:pPr>
         <w:spacing w:line="115" w:lineRule="exact"/>
         <w:rPr>
+          <w:strike/>
           <w:sz w:val="20"/>
           <w:szCs w:val="20"/>
         </w:rPr>
@@ -3534,27 +3621,7 @@
           <w:sz w:val="27"/>
           <w:szCs w:val="27"/>
         </w:rPr>
-        <w:t xml:space="preserve">. Во многом аналогичные действия организуем для сохранения данных </w:t>
-      </w:r>
-      <w:proofErr w:type="gramStart"/>
-      <w:r>
-        <w:rPr>
-          <w:rFonts w:eastAsia="Times New Roman"/>
-          <w:strike/>
-          <w:sz w:val="27"/>
-          <w:szCs w:val="27"/>
-        </w:rPr>
-        <w:t>в тек</w:t>
-      </w:r>
-      <w:proofErr w:type="gramEnd"/>
-      <w:r>
-        <w:rPr>
-          <w:rFonts w:eastAsia="Times New Roman"/>
-          <w:strike/>
-          <w:sz w:val="27"/>
-          <w:szCs w:val="27"/>
-        </w:rPr>
-        <w:t xml:space="preserve">-стовый файл </w:t>
+        <w:t xml:space="preserve">. Во многом аналогичные действия организуем для сохранения данных в тек-стовый файл </w:t>
       </w:r>
       <w:r>
         <w:rPr>
@@ -3814,6 +3881,9 @@
     </w:p>
     <w:p>
       <w:pPr>
+        <w:rPr>
+          <w:strike/>
+        </w:rPr>
         <w:sectPr>
           <w:pgSz w:w="12240" w:h="15840"/>
           <w:pgMar w:top="1440" w:right="760" w:bottom="901" w:left="1140" w:header="0" w:footer="0" w:gutter="0"/>
@@ -3834,8 +3904,8 @@
           <w:szCs w:val="20"/>
         </w:rPr>
       </w:pPr>
-      <w:bookmarkStart w:id="3" w:name="page4"/>
-      <w:bookmarkEnd w:id="3"/>
+      <w:bookmarkStart w:id="4" w:name="page4"/>
+      <w:bookmarkEnd w:id="4"/>
       <w:r>
         <w:rPr>
           <w:rFonts w:eastAsia="Times New Roman"/>
@@ -3855,27 +3925,7 @@
           <w:sz w:val="28"/>
           <w:szCs w:val="28"/>
         </w:rPr>
-        <w:t xml:space="preserve">. </w:t>
-      </w:r>
-      <w:proofErr w:type="gramStart"/>
-      <w:r>
-        <w:rPr>
-          <w:rFonts w:eastAsia="Times New Roman"/>
-          <w:strike/>
-          <w:sz w:val="28"/>
-          <w:szCs w:val="28"/>
-        </w:rPr>
-        <w:t>В В</w:t>
-      </w:r>
-      <w:proofErr w:type="gramEnd"/>
-      <w:r>
-        <w:rPr>
-          <w:rFonts w:eastAsia="Times New Roman"/>
-          <w:strike/>
-          <w:sz w:val="28"/>
-          <w:szCs w:val="28"/>
-        </w:rPr>
-        <w:t xml:space="preserve"> обработчике события Click второй кнопки реализуем чтение бинарных данных.</w:t>
+        <w:t>. В В обработчике события Click второй кнопки реализуем чтение бинарных данных.</w:t>
       </w:r>
     </w:p>
     <w:p>
@@ -4382,27 +4432,7 @@
           <w:sz w:val="28"/>
           <w:szCs w:val="28"/>
         </w:rPr>
-        <w:t xml:space="preserve"> записываются операторы, в которых возможно исключение (в нашем случае в </w:t>
-      </w:r>
-      <w:proofErr w:type="gramStart"/>
-      <w:r>
-        <w:rPr>
-          <w:rFonts w:eastAsia="Times New Roman"/>
-          <w:strike/>
-          <w:sz w:val="28"/>
-          <w:szCs w:val="28"/>
-        </w:rPr>
-        <w:t>беско-нечном</w:t>
-      </w:r>
-      <w:proofErr w:type="gramEnd"/>
-      <w:r>
-        <w:rPr>
-          <w:rFonts w:eastAsia="Times New Roman"/>
-          <w:strike/>
-          <w:sz w:val="28"/>
-          <w:szCs w:val="28"/>
-        </w:rPr>
-        <w:t xml:space="preserve"> цикле считываем целые числа из файла и попытка чтения данных после того когда будет считано 100-е число приведёт к исключению). После чтения очередного числа мы увеличиваем на 1 счётчик чисел </w:t>
+        <w:t xml:space="preserve"> записываются операторы, в которых возможно исключение (в нашем случае в беско-нечном цикле считываем целые числа из файла и попытка чтения данных после того когда будет считано 100-е число приведёт к исключению). После чтения очередного числа мы увеличиваем на 1 счётчик чисел </w:t>
       </w:r>
       <w:r>
         <w:rPr>
@@ -4493,27 +4523,7 @@
           <w:sz w:val="28"/>
           <w:szCs w:val="28"/>
         </w:rPr>
-        <w:t xml:space="preserve">, где в textBox1 выводится текущая </w:t>
-      </w:r>
-      <w:proofErr w:type="gramStart"/>
-      <w:r>
-        <w:rPr>
-          <w:rFonts w:eastAsia="Times New Roman"/>
-          <w:strike/>
-          <w:sz w:val="28"/>
-          <w:szCs w:val="28"/>
-        </w:rPr>
-        <w:t>информа-ция</w:t>
-      </w:r>
-      <w:proofErr w:type="gramEnd"/>
-      <w:r>
-        <w:rPr>
-          <w:rFonts w:eastAsia="Times New Roman"/>
-          <w:strike/>
-          <w:sz w:val="28"/>
-          <w:szCs w:val="28"/>
-        </w:rPr>
-        <w:t>. В конце работы с файлом необходимо закрыть оба объекта.</w:t>
+        <w:t>, где в textBox1 выводится текущая информа-ция. В конце работы с файлом необходимо закрыть оба объекта.</w:t>
       </w:r>
     </w:p>
     <w:p>
@@ -4552,27 +4562,7 @@
           <w:sz w:val="28"/>
           <w:szCs w:val="28"/>
         </w:rPr>
-        <w:t xml:space="preserve">завершении метода выводим в textBox1 справочную информацию и показываем третью кнопку. Обратите внимание на метод </w:t>
-      </w:r>
-      <w:proofErr w:type="gramStart"/>
-      <w:r>
-        <w:rPr>
-          <w:rFonts w:eastAsia="Times New Roman"/>
-          <w:strike/>
-          <w:sz w:val="28"/>
-          <w:szCs w:val="28"/>
-        </w:rPr>
-        <w:t>string.Format</w:t>
-      </w:r>
-      <w:proofErr w:type="gramEnd"/>
-      <w:r>
-        <w:rPr>
-          <w:rFonts w:eastAsia="Times New Roman"/>
-          <w:strike/>
-          <w:sz w:val="28"/>
-          <w:szCs w:val="28"/>
-        </w:rPr>
-        <w:t>(), который формирует тек-стовую строку по указанному шаблону, заполняя вставки типа «{1}» значениями сле-дующих за шаблоном параметров данного метода.</w:t>
+        <w:t>завершении метода выводим в textBox1 справочную информацию и показываем третью кнопку. Обратите внимание на метод string.Format(), который формирует тек-стовую строку по указанному шаблону, заполняя вставки типа «{1}» значениями сле-дующих за шаблоном параметров данного метода.</w:t>
       </w:r>
     </w:p>
     <w:p>
@@ -4602,27 +4592,7 @@
           <w:sz w:val="28"/>
           <w:szCs w:val="28"/>
         </w:rPr>
-        <w:t xml:space="preserve">При преобразовании чисел в строку символов во вставках можно использовать </w:t>
-      </w:r>
-      <w:proofErr w:type="gramStart"/>
-      <w:r>
-        <w:rPr>
-          <w:rFonts w:eastAsia="Times New Roman"/>
-          <w:strike/>
-          <w:sz w:val="28"/>
-          <w:szCs w:val="28"/>
-        </w:rPr>
-        <w:t>фор-матирование</w:t>
-      </w:r>
-      <w:proofErr w:type="gramEnd"/>
-      <w:r>
-        <w:rPr>
-          <w:rFonts w:eastAsia="Times New Roman"/>
-          <w:strike/>
-          <w:sz w:val="28"/>
-          <w:szCs w:val="28"/>
-        </w:rPr>
-        <w:t>, например</w:t>
+        <w:t>При преобразовании чисел в строку символов во вставках можно использовать фор-матирование, например</w:t>
       </w:r>
     </w:p>
     <w:p>
@@ -4980,29 +4950,7 @@
           <w:szCs w:val="28"/>
           <w:lang w:val="en-US"/>
         </w:rPr>
-        <w:t>("{</w:t>
-      </w:r>
-      <w:proofErr w:type="gramStart"/>
-      <w:r>
-        <w:rPr>
-          <w:rFonts w:eastAsia="Times New Roman"/>
-          <w:strike/>
-          <w:sz w:val="28"/>
-          <w:szCs w:val="28"/>
-          <w:lang w:val="en-US"/>
-        </w:rPr>
-        <w:t>0:f</w:t>
-      </w:r>
-      <w:proofErr w:type="gramEnd"/>
-      <w:r>
-        <w:rPr>
-          <w:rFonts w:eastAsia="Times New Roman"/>
-          <w:strike/>
-          <w:sz w:val="28"/>
-          <w:szCs w:val="28"/>
-          <w:lang w:val="en-US"/>
-        </w:rPr>
-        <w:t xml:space="preserve">1}", number3); </w:t>
+        <w:t xml:space="preserve">("{0:f1}", number3); </w:t>
       </w:r>
       <w:proofErr w:type="spellStart"/>
       <w:r>
@@ -5083,8 +5031,8 @@
           <w:lang w:val="en-US"/>
         </w:rPr>
       </w:pPr>
-      <w:bookmarkStart w:id="4" w:name="page5"/>
-      <w:bookmarkEnd w:id="4"/>
+      <w:bookmarkStart w:id="5" w:name="page5"/>
+      <w:bookmarkEnd w:id="5"/>
       <w:r>
         <w:rPr>
           <w:rFonts w:eastAsia="Times New Roman"/>
@@ -5413,7 +5361,6 @@
         <w:t>(</w:t>
       </w:r>
       <w:proofErr w:type="spellStart"/>
-      <w:proofErr w:type="gramStart"/>
       <w:r>
         <w:rPr>
           <w:rFonts w:eastAsia="Times New Roman"/>
@@ -5425,7 +5372,6 @@
         <w:t>number.ToString</w:t>
       </w:r>
       <w:proofErr w:type="spellEnd"/>
-      <w:proofErr w:type="gramEnd"/>
       <w:r>
         <w:rPr>
           <w:rFonts w:eastAsia="Times New Roman"/>
@@ -5455,16 +5401,14 @@
           <w:strike/>
           <w:sz w:val="20"/>
           <w:szCs w:val="20"/>
-          <w:lang w:val="en-US"/>
-        </w:rPr>
-      </w:pPr>
-      <w:r>
-        <w:rPr>
-          <w:rFonts w:eastAsia="Times New Roman"/>
-          <w:strike/>
-          <w:sz w:val="28"/>
-          <w:szCs w:val="28"/>
-          <w:lang w:val="en-US"/>
+        </w:rPr>
+      </w:pPr>
+      <w:r>
+        <w:rPr>
+          <w:rFonts w:eastAsia="Times New Roman"/>
+          <w:strike/>
+          <w:sz w:val="28"/>
+          <w:szCs w:val="28"/>
         </w:rPr>
         <w:t>654-32-10</w:t>
       </w:r>
@@ -5476,7 +5420,6 @@
           <w:strike/>
           <w:sz w:val="20"/>
           <w:szCs w:val="20"/>
-          <w:lang w:val="en-US"/>
         </w:rPr>
       </w:pPr>
     </w:p>
@@ -6318,41 +6261,19 @@
           <w:sz w:val="27"/>
           <w:szCs w:val="27"/>
         </w:rPr>
-        <w:t xml:space="preserve">этом случае вместо защищённого блока в бесконечном цикле считываем текст </w:t>
-      </w:r>
-      <w:proofErr w:type="gramStart"/>
-      <w:r>
-        <w:rPr>
-          <w:rFonts w:eastAsia="Times New Roman"/>
+        <w:t>этом случае вместо защищённого блока в бесконечном цикле считываем текст по-строчно (в переменную str). Если мы считаем null (файл закончился), то выходим из цикла (break). Считанную строку пытаемся распознать как целое число (</w:t>
+      </w:r>
+      <w:r>
+        <w:rPr>
+          <w:rFonts w:eastAsia="Times New Roman"/>
+          <w:b/>
+          <w:bCs/>
           <w:strike/>
           <w:sz w:val="27"/>
           <w:szCs w:val="27"/>
         </w:rPr>
-        <w:t>по-строчно</w:t>
-      </w:r>
-      <w:proofErr w:type="gramEnd"/>
-      <w:r>
-        <w:rPr>
-          <w:rFonts w:eastAsia="Times New Roman"/>
-          <w:strike/>
-          <w:sz w:val="27"/>
-          <w:szCs w:val="27"/>
-        </w:rPr>
-        <w:t xml:space="preserve"> (в переменную str). Если мы считаем null (файл закончился), то выходим из цикла (break). Считанную строку пытаемся распознать как целое число (</w:t>
-      </w:r>
-      <w:proofErr w:type="gramStart"/>
-      <w:r>
-        <w:rPr>
-          <w:rFonts w:eastAsia="Times New Roman"/>
-          <w:b/>
-          <w:bCs/>
-          <w:strike/>
-          <w:sz w:val="27"/>
-          <w:szCs w:val="27"/>
-        </w:rPr>
         <w:t>int.tryParse</w:t>
       </w:r>
-      <w:proofErr w:type="gramEnd"/>
       <w:r>
         <w:rPr>
           <w:rFonts w:eastAsia="Times New Roman"/>
@@ -6400,31 +6321,14 @@
           <w:sz w:val="28"/>
           <w:szCs w:val="28"/>
         </w:rPr>
-        <w:t xml:space="preserve">записать в целочисленную переменную (k). Если попытка будет удачной, число </w:t>
-      </w:r>
-      <w:proofErr w:type="gramStart"/>
-      <w:r>
-        <w:rPr>
-          <w:rFonts w:eastAsia="Times New Roman"/>
-          <w:strike/>
-          <w:sz w:val="28"/>
-          <w:szCs w:val="28"/>
-        </w:rPr>
-        <w:t>до-бавляется</w:t>
-      </w:r>
-      <w:proofErr w:type="gramEnd"/>
-      <w:r>
-        <w:rPr>
-          <w:rFonts w:eastAsia="Times New Roman"/>
-          <w:strike/>
-          <w:sz w:val="28"/>
-          <w:szCs w:val="28"/>
-        </w:rPr>
-        <w:t xml:space="preserve"> к массиву. Если неудачной – то завершаем цикл. В конце опять выводим справочную информацию.</w:t>
-      </w:r>
-    </w:p>
-    <w:p>
-      <w:pPr>
+        <w:t>записать в целочисленную переменную (k). Если попытка будет удачной, число до-бавляется к массиву. Если неудачной – то завершаем цикл. В конце опять выводим справочную информацию.</w:t>
+      </w:r>
+    </w:p>
+    <w:p>
+      <w:pPr>
+        <w:rPr>
+          <w:strike/>
+        </w:rPr>
         <w:sectPr>
           <w:pgSz w:w="12240" w:h="15840"/>
           <w:pgMar w:top="842" w:right="760" w:bottom="1440" w:left="1133" w:header="0" w:footer="0" w:gutter="0"/>
@@ -6443,8 +6347,8 @@
           <w:szCs w:val="20"/>
         </w:rPr>
       </w:pPr>
-      <w:bookmarkStart w:id="5" w:name="page6"/>
-      <w:bookmarkEnd w:id="5"/>
+      <w:bookmarkStart w:id="6" w:name="page6"/>
+      <w:bookmarkEnd w:id="6"/>
       <w:r>
         <w:rPr>
           <w:rFonts w:eastAsia="Times New Roman"/>
@@ -6471,12 +6375,14 @@
       <w:pPr>
         <w:spacing w:line="20" w:lineRule="exact"/>
         <w:rPr>
-          <w:sz w:val="20"/>
-          <w:szCs w:val="20"/>
-        </w:rPr>
-      </w:pPr>
-      <w:r>
-        <w:rPr>
+          <w:strike/>
+          <w:sz w:val="20"/>
+          <w:szCs w:val="20"/>
+        </w:rPr>
+      </w:pPr>
+      <w:r>
+        <w:rPr>
+          <w:strike/>
           <w:noProof/>
           <w:sz w:val="20"/>
           <w:szCs w:val="20"/>
@@ -6534,321 +6440,357 @@
       <w:pPr>
         <w:spacing w:line="200" w:lineRule="exact"/>
         <w:rPr>
-          <w:sz w:val="20"/>
-          <w:szCs w:val="20"/>
-        </w:rPr>
-      </w:pPr>
-    </w:p>
-    <w:p>
-      <w:pPr>
-        <w:spacing w:line="200" w:lineRule="exact"/>
-        <w:rPr>
-          <w:sz w:val="20"/>
-          <w:szCs w:val="20"/>
-        </w:rPr>
-      </w:pPr>
-    </w:p>
-    <w:p>
-      <w:pPr>
-        <w:spacing w:line="200" w:lineRule="exact"/>
-        <w:rPr>
-          <w:sz w:val="20"/>
-          <w:szCs w:val="20"/>
-        </w:rPr>
-      </w:pPr>
-    </w:p>
-    <w:p>
-      <w:pPr>
-        <w:spacing w:line="200" w:lineRule="exact"/>
-        <w:rPr>
-          <w:sz w:val="20"/>
-          <w:szCs w:val="20"/>
-        </w:rPr>
-      </w:pPr>
-    </w:p>
-    <w:p>
-      <w:pPr>
-        <w:spacing w:line="200" w:lineRule="exact"/>
-        <w:rPr>
-          <w:sz w:val="20"/>
-          <w:szCs w:val="20"/>
-        </w:rPr>
-      </w:pPr>
-    </w:p>
-    <w:p>
-      <w:pPr>
-        <w:spacing w:line="200" w:lineRule="exact"/>
-        <w:rPr>
-          <w:sz w:val="20"/>
-          <w:szCs w:val="20"/>
-        </w:rPr>
-      </w:pPr>
-    </w:p>
-    <w:p>
-      <w:pPr>
-        <w:spacing w:line="200" w:lineRule="exact"/>
-        <w:rPr>
-          <w:sz w:val="20"/>
-          <w:szCs w:val="20"/>
-        </w:rPr>
-      </w:pPr>
-    </w:p>
-    <w:p>
-      <w:pPr>
-        <w:spacing w:line="200" w:lineRule="exact"/>
-        <w:rPr>
-          <w:sz w:val="20"/>
-          <w:szCs w:val="20"/>
-        </w:rPr>
-      </w:pPr>
-    </w:p>
-    <w:p>
-      <w:pPr>
-        <w:spacing w:line="200" w:lineRule="exact"/>
-        <w:rPr>
-          <w:sz w:val="20"/>
-          <w:szCs w:val="20"/>
-        </w:rPr>
-      </w:pPr>
-    </w:p>
-    <w:p>
-      <w:pPr>
-        <w:spacing w:line="200" w:lineRule="exact"/>
-        <w:rPr>
-          <w:sz w:val="20"/>
-          <w:szCs w:val="20"/>
-        </w:rPr>
-      </w:pPr>
-    </w:p>
-    <w:p>
-      <w:pPr>
-        <w:spacing w:line="200" w:lineRule="exact"/>
-        <w:rPr>
-          <w:sz w:val="20"/>
-          <w:szCs w:val="20"/>
-        </w:rPr>
-      </w:pPr>
-    </w:p>
-    <w:p>
-      <w:pPr>
-        <w:spacing w:line="200" w:lineRule="exact"/>
-        <w:rPr>
-          <w:sz w:val="20"/>
-          <w:szCs w:val="20"/>
-        </w:rPr>
-      </w:pPr>
-    </w:p>
-    <w:p>
-      <w:pPr>
-        <w:spacing w:line="200" w:lineRule="exact"/>
-        <w:rPr>
-          <w:sz w:val="20"/>
-          <w:szCs w:val="20"/>
-        </w:rPr>
-      </w:pPr>
-    </w:p>
-    <w:p>
-      <w:pPr>
-        <w:spacing w:line="200" w:lineRule="exact"/>
-        <w:rPr>
-          <w:sz w:val="20"/>
-          <w:szCs w:val="20"/>
-        </w:rPr>
-      </w:pPr>
-    </w:p>
-    <w:p>
-      <w:pPr>
-        <w:spacing w:line="200" w:lineRule="exact"/>
-        <w:rPr>
-          <w:sz w:val="20"/>
-          <w:szCs w:val="20"/>
-        </w:rPr>
-      </w:pPr>
-    </w:p>
-    <w:p>
-      <w:pPr>
-        <w:spacing w:line="200" w:lineRule="exact"/>
-        <w:rPr>
-          <w:sz w:val="20"/>
-          <w:szCs w:val="20"/>
-        </w:rPr>
-      </w:pPr>
-    </w:p>
-    <w:p>
-      <w:pPr>
-        <w:spacing w:line="200" w:lineRule="exact"/>
-        <w:rPr>
-          <w:sz w:val="20"/>
-          <w:szCs w:val="20"/>
-        </w:rPr>
-      </w:pPr>
-    </w:p>
-    <w:p>
-      <w:pPr>
-        <w:spacing w:line="200" w:lineRule="exact"/>
-        <w:rPr>
-          <w:sz w:val="20"/>
-          <w:szCs w:val="20"/>
-        </w:rPr>
-      </w:pPr>
-    </w:p>
-    <w:p>
-      <w:pPr>
-        <w:spacing w:line="200" w:lineRule="exact"/>
-        <w:rPr>
-          <w:sz w:val="20"/>
-          <w:szCs w:val="20"/>
-        </w:rPr>
-      </w:pPr>
-    </w:p>
-    <w:p>
-      <w:pPr>
-        <w:spacing w:line="200" w:lineRule="exact"/>
-        <w:rPr>
-          <w:sz w:val="20"/>
-          <w:szCs w:val="20"/>
-        </w:rPr>
-      </w:pPr>
-    </w:p>
-    <w:p>
-      <w:pPr>
-        <w:spacing w:line="200" w:lineRule="exact"/>
-        <w:rPr>
-          <w:sz w:val="20"/>
-          <w:szCs w:val="20"/>
-        </w:rPr>
-      </w:pPr>
-    </w:p>
-    <w:p>
-      <w:pPr>
-        <w:spacing w:line="200" w:lineRule="exact"/>
-        <w:rPr>
-          <w:sz w:val="20"/>
-          <w:szCs w:val="20"/>
-        </w:rPr>
-      </w:pPr>
-    </w:p>
-    <w:p>
-      <w:pPr>
-        <w:spacing w:line="200" w:lineRule="exact"/>
-        <w:rPr>
-          <w:sz w:val="20"/>
-          <w:szCs w:val="20"/>
-        </w:rPr>
-      </w:pPr>
-    </w:p>
-    <w:p>
-      <w:pPr>
-        <w:spacing w:line="200" w:lineRule="exact"/>
-        <w:rPr>
-          <w:sz w:val="20"/>
-          <w:szCs w:val="20"/>
-        </w:rPr>
-      </w:pPr>
-    </w:p>
-    <w:p>
-      <w:pPr>
-        <w:spacing w:line="200" w:lineRule="exact"/>
-        <w:rPr>
-          <w:sz w:val="20"/>
-          <w:szCs w:val="20"/>
-        </w:rPr>
-      </w:pPr>
-    </w:p>
-    <w:p>
-      <w:pPr>
-        <w:spacing w:line="200" w:lineRule="exact"/>
-        <w:rPr>
-          <w:sz w:val="20"/>
-          <w:szCs w:val="20"/>
-        </w:rPr>
-      </w:pPr>
-    </w:p>
-    <w:p>
-      <w:pPr>
-        <w:spacing w:line="200" w:lineRule="exact"/>
-        <w:rPr>
-          <w:sz w:val="20"/>
-          <w:szCs w:val="20"/>
-        </w:rPr>
-      </w:pPr>
-    </w:p>
-    <w:p>
-      <w:pPr>
-        <w:spacing w:line="200" w:lineRule="exact"/>
-        <w:rPr>
-          <w:sz w:val="20"/>
-          <w:szCs w:val="20"/>
-        </w:rPr>
-      </w:pPr>
-    </w:p>
-    <w:p>
-      <w:pPr>
-        <w:spacing w:line="200" w:lineRule="exact"/>
-        <w:rPr>
-          <w:sz w:val="20"/>
-          <w:szCs w:val="20"/>
-        </w:rPr>
-      </w:pPr>
-    </w:p>
-    <w:p>
-      <w:pPr>
-        <w:spacing w:line="200" w:lineRule="exact"/>
-        <w:rPr>
-          <w:sz w:val="20"/>
-          <w:szCs w:val="20"/>
-        </w:rPr>
-      </w:pPr>
-    </w:p>
-    <w:p>
-      <w:pPr>
-        <w:spacing w:line="200" w:lineRule="exact"/>
-        <w:rPr>
-          <w:sz w:val="20"/>
-          <w:szCs w:val="20"/>
-        </w:rPr>
-      </w:pPr>
-    </w:p>
-    <w:p>
-      <w:pPr>
-        <w:spacing w:line="200" w:lineRule="exact"/>
-        <w:rPr>
-          <w:sz w:val="20"/>
-          <w:szCs w:val="20"/>
-        </w:rPr>
-      </w:pPr>
-    </w:p>
-    <w:p>
-      <w:pPr>
-        <w:spacing w:line="200" w:lineRule="exact"/>
-        <w:rPr>
-          <w:sz w:val="20"/>
-          <w:szCs w:val="20"/>
-        </w:rPr>
-      </w:pPr>
-    </w:p>
-    <w:p>
-      <w:pPr>
-        <w:spacing w:line="200" w:lineRule="exact"/>
-        <w:rPr>
-          <w:sz w:val="20"/>
-          <w:szCs w:val="20"/>
-        </w:rPr>
-      </w:pPr>
-    </w:p>
-    <w:p>
-      <w:pPr>
-        <w:spacing w:line="200" w:lineRule="exact"/>
-        <w:rPr>
-          <w:sz w:val="20"/>
-          <w:szCs w:val="20"/>
-        </w:rPr>
-      </w:pPr>
-    </w:p>
-    <w:p>
-      <w:pPr>
-        <w:spacing w:line="200" w:lineRule="exact"/>
-        <w:rPr>
+          <w:strike/>
+          <w:sz w:val="20"/>
+          <w:szCs w:val="20"/>
+        </w:rPr>
+      </w:pPr>
+    </w:p>
+    <w:p>
+      <w:pPr>
+        <w:spacing w:line="200" w:lineRule="exact"/>
+        <w:rPr>
+          <w:strike/>
+          <w:sz w:val="20"/>
+          <w:szCs w:val="20"/>
+        </w:rPr>
+      </w:pPr>
+    </w:p>
+    <w:p>
+      <w:pPr>
+        <w:spacing w:line="200" w:lineRule="exact"/>
+        <w:rPr>
+          <w:strike/>
+          <w:sz w:val="20"/>
+          <w:szCs w:val="20"/>
+        </w:rPr>
+      </w:pPr>
+    </w:p>
+    <w:p>
+      <w:pPr>
+        <w:spacing w:line="200" w:lineRule="exact"/>
+        <w:rPr>
+          <w:strike/>
+          <w:sz w:val="20"/>
+          <w:szCs w:val="20"/>
+        </w:rPr>
+      </w:pPr>
+    </w:p>
+    <w:p>
+      <w:pPr>
+        <w:spacing w:line="200" w:lineRule="exact"/>
+        <w:rPr>
+          <w:strike/>
+          <w:sz w:val="20"/>
+          <w:szCs w:val="20"/>
+        </w:rPr>
+      </w:pPr>
+    </w:p>
+    <w:p>
+      <w:pPr>
+        <w:spacing w:line="200" w:lineRule="exact"/>
+        <w:rPr>
+          <w:strike/>
+          <w:sz w:val="20"/>
+          <w:szCs w:val="20"/>
+        </w:rPr>
+      </w:pPr>
+    </w:p>
+    <w:p>
+      <w:pPr>
+        <w:spacing w:line="200" w:lineRule="exact"/>
+        <w:rPr>
+          <w:strike/>
+          <w:sz w:val="20"/>
+          <w:szCs w:val="20"/>
+        </w:rPr>
+      </w:pPr>
+    </w:p>
+    <w:p>
+      <w:pPr>
+        <w:spacing w:line="200" w:lineRule="exact"/>
+        <w:rPr>
+          <w:strike/>
+          <w:sz w:val="20"/>
+          <w:szCs w:val="20"/>
+        </w:rPr>
+      </w:pPr>
+    </w:p>
+    <w:p>
+      <w:pPr>
+        <w:spacing w:line="200" w:lineRule="exact"/>
+        <w:rPr>
+          <w:strike/>
+          <w:sz w:val="20"/>
+          <w:szCs w:val="20"/>
+        </w:rPr>
+      </w:pPr>
+    </w:p>
+    <w:p>
+      <w:pPr>
+        <w:spacing w:line="200" w:lineRule="exact"/>
+        <w:rPr>
+          <w:strike/>
+          <w:sz w:val="20"/>
+          <w:szCs w:val="20"/>
+        </w:rPr>
+      </w:pPr>
+    </w:p>
+    <w:p>
+      <w:pPr>
+        <w:spacing w:line="200" w:lineRule="exact"/>
+        <w:rPr>
+          <w:strike/>
+          <w:sz w:val="20"/>
+          <w:szCs w:val="20"/>
+        </w:rPr>
+      </w:pPr>
+    </w:p>
+    <w:p>
+      <w:pPr>
+        <w:spacing w:line="200" w:lineRule="exact"/>
+        <w:rPr>
+          <w:strike/>
+          <w:sz w:val="20"/>
+          <w:szCs w:val="20"/>
+        </w:rPr>
+      </w:pPr>
+    </w:p>
+    <w:p>
+      <w:pPr>
+        <w:spacing w:line="200" w:lineRule="exact"/>
+        <w:rPr>
+          <w:strike/>
+          <w:sz w:val="20"/>
+          <w:szCs w:val="20"/>
+        </w:rPr>
+      </w:pPr>
+    </w:p>
+    <w:p>
+      <w:pPr>
+        <w:spacing w:line="200" w:lineRule="exact"/>
+        <w:rPr>
+          <w:strike/>
+          <w:sz w:val="20"/>
+          <w:szCs w:val="20"/>
+        </w:rPr>
+      </w:pPr>
+    </w:p>
+    <w:p>
+      <w:pPr>
+        <w:spacing w:line="200" w:lineRule="exact"/>
+        <w:rPr>
+          <w:strike/>
+          <w:sz w:val="20"/>
+          <w:szCs w:val="20"/>
+        </w:rPr>
+      </w:pPr>
+    </w:p>
+    <w:p>
+      <w:pPr>
+        <w:spacing w:line="200" w:lineRule="exact"/>
+        <w:rPr>
+          <w:strike/>
+          <w:sz w:val="20"/>
+          <w:szCs w:val="20"/>
+        </w:rPr>
+      </w:pPr>
+    </w:p>
+    <w:p>
+      <w:pPr>
+        <w:spacing w:line="200" w:lineRule="exact"/>
+        <w:rPr>
+          <w:strike/>
+          <w:sz w:val="20"/>
+          <w:szCs w:val="20"/>
+        </w:rPr>
+      </w:pPr>
+    </w:p>
+    <w:p>
+      <w:pPr>
+        <w:spacing w:line="200" w:lineRule="exact"/>
+        <w:rPr>
+          <w:strike/>
+          <w:sz w:val="20"/>
+          <w:szCs w:val="20"/>
+        </w:rPr>
+      </w:pPr>
+    </w:p>
+    <w:p>
+      <w:pPr>
+        <w:spacing w:line="200" w:lineRule="exact"/>
+        <w:rPr>
+          <w:strike/>
+          <w:sz w:val="20"/>
+          <w:szCs w:val="20"/>
+        </w:rPr>
+      </w:pPr>
+    </w:p>
+    <w:p>
+      <w:pPr>
+        <w:spacing w:line="200" w:lineRule="exact"/>
+        <w:rPr>
+          <w:strike/>
+          <w:sz w:val="20"/>
+          <w:szCs w:val="20"/>
+        </w:rPr>
+      </w:pPr>
+    </w:p>
+    <w:p>
+      <w:pPr>
+        <w:spacing w:line="200" w:lineRule="exact"/>
+        <w:rPr>
+          <w:strike/>
+          <w:sz w:val="20"/>
+          <w:szCs w:val="20"/>
+        </w:rPr>
+      </w:pPr>
+    </w:p>
+    <w:p>
+      <w:pPr>
+        <w:spacing w:line="200" w:lineRule="exact"/>
+        <w:rPr>
+          <w:strike/>
+          <w:sz w:val="20"/>
+          <w:szCs w:val="20"/>
+        </w:rPr>
+      </w:pPr>
+    </w:p>
+    <w:p>
+      <w:pPr>
+        <w:spacing w:line="200" w:lineRule="exact"/>
+        <w:rPr>
+          <w:strike/>
+          <w:sz w:val="20"/>
+          <w:szCs w:val="20"/>
+        </w:rPr>
+      </w:pPr>
+    </w:p>
+    <w:p>
+      <w:pPr>
+        <w:spacing w:line="200" w:lineRule="exact"/>
+        <w:rPr>
+          <w:strike/>
+          <w:sz w:val="20"/>
+          <w:szCs w:val="20"/>
+        </w:rPr>
+      </w:pPr>
+    </w:p>
+    <w:p>
+      <w:pPr>
+        <w:spacing w:line="200" w:lineRule="exact"/>
+        <w:rPr>
+          <w:strike/>
+          <w:sz w:val="20"/>
+          <w:szCs w:val="20"/>
+        </w:rPr>
+      </w:pPr>
+    </w:p>
+    <w:p>
+      <w:pPr>
+        <w:spacing w:line="200" w:lineRule="exact"/>
+        <w:rPr>
+          <w:strike/>
+          <w:sz w:val="20"/>
+          <w:szCs w:val="20"/>
+        </w:rPr>
+      </w:pPr>
+    </w:p>
+    <w:p>
+      <w:pPr>
+        <w:spacing w:line="200" w:lineRule="exact"/>
+        <w:rPr>
+          <w:strike/>
+          <w:sz w:val="20"/>
+          <w:szCs w:val="20"/>
+        </w:rPr>
+      </w:pPr>
+    </w:p>
+    <w:p>
+      <w:pPr>
+        <w:spacing w:line="200" w:lineRule="exact"/>
+        <w:rPr>
+          <w:strike/>
+          <w:sz w:val="20"/>
+          <w:szCs w:val="20"/>
+        </w:rPr>
+      </w:pPr>
+    </w:p>
+    <w:p>
+      <w:pPr>
+        <w:spacing w:line="200" w:lineRule="exact"/>
+        <w:rPr>
+          <w:strike/>
+          <w:sz w:val="20"/>
+          <w:szCs w:val="20"/>
+        </w:rPr>
+      </w:pPr>
+    </w:p>
+    <w:p>
+      <w:pPr>
+        <w:spacing w:line="200" w:lineRule="exact"/>
+        <w:rPr>
+          <w:strike/>
+          <w:sz w:val="20"/>
+          <w:szCs w:val="20"/>
+        </w:rPr>
+      </w:pPr>
+    </w:p>
+    <w:p>
+      <w:pPr>
+        <w:spacing w:line="200" w:lineRule="exact"/>
+        <w:rPr>
+          <w:strike/>
+          <w:sz w:val="20"/>
+          <w:szCs w:val="20"/>
+        </w:rPr>
+      </w:pPr>
+    </w:p>
+    <w:p>
+      <w:pPr>
+        <w:spacing w:line="200" w:lineRule="exact"/>
+        <w:rPr>
+          <w:strike/>
+          <w:sz w:val="20"/>
+          <w:szCs w:val="20"/>
+        </w:rPr>
+      </w:pPr>
+    </w:p>
+    <w:p>
+      <w:pPr>
+        <w:spacing w:line="200" w:lineRule="exact"/>
+        <w:rPr>
+          <w:strike/>
+          <w:sz w:val="20"/>
+          <w:szCs w:val="20"/>
+        </w:rPr>
+      </w:pPr>
+    </w:p>
+    <w:p>
+      <w:pPr>
+        <w:spacing w:line="200" w:lineRule="exact"/>
+        <w:rPr>
+          <w:strike/>
+          <w:sz w:val="20"/>
+          <w:szCs w:val="20"/>
+        </w:rPr>
+      </w:pPr>
+    </w:p>
+    <w:p>
+      <w:pPr>
+        <w:spacing w:line="200" w:lineRule="exact"/>
+        <w:rPr>
+          <w:strike/>
+          <w:sz w:val="20"/>
+          <w:szCs w:val="20"/>
+        </w:rPr>
+      </w:pPr>
+    </w:p>
+    <w:p>
+      <w:pPr>
+        <w:spacing w:line="200" w:lineRule="exact"/>
+        <w:rPr>
+          <w:strike/>
           <w:sz w:val="20"/>
           <w:szCs w:val="20"/>
         </w:rPr>
@@ -6858,6 +6800,7 @@
       <w:pPr>
         <w:spacing w:line="202" w:lineRule="exact"/>
         <w:rPr>
+          <w:strike/>
           <w:sz w:val="20"/>
           <w:szCs w:val="20"/>
         </w:rPr>
@@ -6881,27 +6824,7 @@
           <w:sz w:val="28"/>
           <w:szCs w:val="28"/>
         </w:rPr>
-        <w:t xml:space="preserve">Как видно, количество и сумма записанных и считанных данных совпадают. </w:t>
-      </w:r>
-      <w:proofErr w:type="gramStart"/>
-      <w:r>
-        <w:rPr>
-          <w:rFonts w:eastAsia="Times New Roman"/>
-          <w:strike/>
-          <w:sz w:val="28"/>
-          <w:szCs w:val="28"/>
-        </w:rPr>
-        <w:t>Нуле-вой</w:t>
-      </w:r>
-      <w:proofErr w:type="gramEnd"/>
-      <w:r>
-        <w:rPr>
-          <w:rFonts w:eastAsia="Times New Roman"/>
-          <w:strike/>
-          <w:sz w:val="28"/>
-          <w:szCs w:val="28"/>
-        </w:rPr>
-        <w:t xml:space="preserve"> элемент в массиве данных текстового файла совпадает с последним элементом двоичного файла и наоборот.</w:t>
+        <w:t>Как видно, количество и сумма записанных и считанных данных совпадают. Нуле-вой элемент в массиве данных текстового файла совпадает с последним элементом двоичного файла и наоборот.</w:t>
       </w:r>
     </w:p>
     <w:p>
@@ -6932,27 +6855,7 @@
           <w:sz w:val="28"/>
           <w:szCs w:val="28"/>
         </w:rPr>
-        <w:t>Числа в текстовом файле хранятся как текст посимвольно. В конце строки записы-ваются два символа, которые означают в Windows переход к новой строке (</w:t>
-      </w:r>
-      <w:proofErr w:type="gramStart"/>
-      <w:r>
-        <w:rPr>
-          <w:rFonts w:eastAsia="Times New Roman"/>
-          <w:strike/>
-          <w:sz w:val="28"/>
-          <w:szCs w:val="28"/>
-        </w:rPr>
-        <w:t>то ,</w:t>
-      </w:r>
-      <w:proofErr w:type="gramEnd"/>
-      <w:r>
-        <w:rPr>
-          <w:rFonts w:eastAsia="Times New Roman"/>
-          <w:strike/>
-          <w:sz w:val="28"/>
-          <w:szCs w:val="28"/>
-        </w:rPr>
-        <w:t xml:space="preserve"> что в шаге 4 мы получили как </w:t>
+        <w:t xml:space="preserve">Числа в текстовом файле хранятся как текст посимвольно. В конце строки записы-ваются два символа, которые означают в Windows переход к новой строке (то , что в шаге 4 мы получили как </w:t>
       </w:r>
       <w:r>
         <w:rPr>
@@ -6992,27 +6895,7 @@
           <w:sz w:val="28"/>
           <w:szCs w:val="28"/>
         </w:rPr>
-        <w:t xml:space="preserve"> </w:t>
-      </w:r>
-      <w:proofErr w:type="gramStart"/>
-      <w:r>
-        <w:rPr>
-          <w:rFonts w:eastAsia="Times New Roman"/>
-          <w:strike/>
-          <w:sz w:val="28"/>
-          <w:szCs w:val="28"/>
-        </w:rPr>
-        <w:t>содер-жит</w:t>
-      </w:r>
-      <w:proofErr w:type="gramEnd"/>
-      <w:r>
-        <w:rPr>
-          <w:rFonts w:eastAsia="Times New Roman"/>
-          <w:strike/>
-          <w:sz w:val="28"/>
-          <w:szCs w:val="28"/>
-        </w:rPr>
-        <w:t xml:space="preserve"> 100 строк, в которой записано по одному числу в обычной текстовой записи и 101 пустую строку.</w:t>
+        <w:t xml:space="preserve"> содер-жит 100 строк, в которой записано по одному числу в обычной текстовой записи и 101 пустую строку.</w:t>
       </w:r>
     </w:p>
     <w:p>
@@ -7139,27 +7022,7 @@
           <w:sz w:val="28"/>
           <w:szCs w:val="28"/>
         </w:rPr>
-        <w:t xml:space="preserve">бинарном файле (как и в памяти компьютера) между соседними числами нет </w:t>
-      </w:r>
-      <w:proofErr w:type="gramStart"/>
-      <w:r>
-        <w:rPr>
-          <w:rFonts w:eastAsia="Times New Roman"/>
-          <w:strike/>
-          <w:sz w:val="28"/>
-          <w:szCs w:val="28"/>
-        </w:rPr>
-        <w:t>ни-каких</w:t>
-      </w:r>
-      <w:proofErr w:type="gramEnd"/>
-      <w:r>
-        <w:rPr>
-          <w:rFonts w:eastAsia="Times New Roman"/>
-          <w:strike/>
-          <w:sz w:val="28"/>
-          <w:szCs w:val="28"/>
-        </w:rPr>
-        <w:t xml:space="preserve"> разделителей.</w:t>
+        <w:t>бинарном файле (как и в памяти компьютера) между соседними числами нет ни-каких разделителей.</w:t>
       </w:r>
     </w:p>
     <w:p>
@@ -7242,6 +7105,9 @@
     </w:p>
     <w:p>
       <w:pPr>
+        <w:rPr>
+          <w:strike/>
+        </w:rPr>
         <w:sectPr>
           <w:pgSz w:w="12240" w:h="15840"/>
           <w:pgMar w:top="809" w:right="760" w:bottom="1440" w:left="1133" w:header="0" w:footer="0" w:gutter="0"/>
@@ -7255,17 +7121,19 @@
       <w:pPr>
         <w:ind w:left="287"/>
         <w:rPr>
-          <w:sz w:val="20"/>
-          <w:szCs w:val="20"/>
-        </w:rPr>
-      </w:pPr>
-      <w:bookmarkStart w:id="6" w:name="page7"/>
-      <w:bookmarkEnd w:id="6"/>
+          <w:strike/>
+          <w:sz w:val="20"/>
+          <w:szCs w:val="20"/>
+        </w:rPr>
+      </w:pPr>
+      <w:bookmarkStart w:id="7" w:name="page7"/>
+      <w:bookmarkEnd w:id="7"/>
       <w:r>
         <w:rPr>
           <w:rFonts w:eastAsia="Times New Roman"/>
           <w:b/>
           <w:bCs/>
+          <w:strike/>
           <w:sz w:val="28"/>
           <w:szCs w:val="28"/>
         </w:rPr>
@@ -7277,6 +7145,7 @@
       <w:pPr>
         <w:spacing w:line="119" w:lineRule="exact"/>
         <w:rPr>
+          <w:strike/>
           <w:sz w:val="20"/>
           <w:szCs w:val="20"/>
         </w:rPr>
@@ -7343,6 +7212,7 @@
       <w:pPr>
         <w:spacing w:line="120" w:lineRule="exact"/>
         <w:rPr>
+          <w:strike/>
           <w:sz w:val="20"/>
           <w:szCs w:val="20"/>
         </w:rPr>
@@ -7411,6 +7281,7 @@
       <w:pPr>
         <w:spacing w:line="2" w:lineRule="exact"/>
         <w:rPr>
+          <w:strike/>
           <w:sz w:val="20"/>
           <w:szCs w:val="20"/>
         </w:rPr>
@@ -7434,16 +7305,7 @@
           <w:sz w:val="28"/>
           <w:szCs w:val="28"/>
         </w:rPr>
-        <w:t xml:space="preserve">1-я кнопка предназначена для чтения текста из файла в массив строк. Для выбора </w:t>
-      </w:r>
-      <w:r>
-        <w:rPr>
-          <w:rFonts w:eastAsia="Times New Roman"/>
-          <w:strike/>
-          <w:sz w:val="28"/>
-          <w:szCs w:val="28"/>
-        </w:rPr>
-        <w:t xml:space="preserve">файла из списка необходимо использовать компонент </w:t>
+        <w:t xml:space="preserve">1-я кнопка предназначена для чтения текста из файла в массив строк. Для выбора файла из списка необходимо использовать компонент </w:t>
       </w:r>
       <w:r>
         <w:rPr>
@@ -7772,27 +7634,7 @@
           <w:sz w:val="28"/>
           <w:szCs w:val="28"/>
         </w:rPr>
-        <w:t xml:space="preserve">3-я кнопка создаёт массив всех слов текста по порядку. Словом будем считать непу-стой набор символов, не содержащий символов {&lt;пробел&gt;, &lt;.&gt;, &lt;,&gt;, &lt;!&gt;, &lt;?&gt;, &lt;”&gt;, &lt;’&gt;, &lt;tab&gt;, &lt;enter&gt;}, являющихся разделителями слов (для разбиения строки на слова </w:t>
-      </w:r>
-      <w:proofErr w:type="gramStart"/>
-      <w:r>
-        <w:rPr>
-          <w:rFonts w:eastAsia="Times New Roman"/>
-          <w:strike/>
-          <w:sz w:val="28"/>
-          <w:szCs w:val="28"/>
-        </w:rPr>
-        <w:t>ис-пользуйте</w:t>
-      </w:r>
-      <w:proofErr w:type="gramEnd"/>
-      <w:r>
-        <w:rPr>
-          <w:rFonts w:eastAsia="Times New Roman"/>
-          <w:strike/>
-          <w:sz w:val="28"/>
-          <w:szCs w:val="28"/>
-        </w:rPr>
-        <w:t xml:space="preserve"> метод </w:t>
+        <w:t xml:space="preserve">3-я кнопка создаёт массив всех слов текста по порядку. Словом будем считать непу-стой набор символов, не содержащий символов {&lt;пробел&gt;, &lt;.&gt;, &lt;,&gt;, &lt;!&gt;, &lt;?&gt;, &lt;”&gt;, &lt;’&gt;, &lt;tab&gt;, &lt;enter&gt;}, являющихся разделителями слов (для разбиения строки на слова ис-пользуйте метод </w:t>
       </w:r>
       <w:r>
         <w:rPr>
@@ -7852,27 +7694,7 @@
           <w:sz w:val="28"/>
           <w:szCs w:val="28"/>
         </w:rPr>
-        <w:t xml:space="preserve"> заменяется </w:t>
-      </w:r>
-      <w:proofErr w:type="gramStart"/>
-      <w:r>
-        <w:rPr>
-          <w:rFonts w:eastAsia="Times New Roman"/>
-          <w:strike/>
-          <w:sz w:val="28"/>
-          <w:szCs w:val="28"/>
-        </w:rPr>
-        <w:t>спра-вочной</w:t>
-      </w:r>
-      <w:proofErr w:type="gramEnd"/>
-      <w:r>
-        <w:rPr>
-          <w:rFonts w:eastAsia="Times New Roman"/>
-          <w:strike/>
-          <w:sz w:val="28"/>
-          <w:szCs w:val="28"/>
-        </w:rPr>
-        <w:t xml:space="preserve"> информацией:</w:t>
+        <w:t xml:space="preserve"> заменяется спра-вочной информацией:</w:t>
       </w:r>
     </w:p>
     <w:p>
@@ -8070,6 +7892,7 @@
       <w:pPr>
         <w:spacing w:line="359" w:lineRule="exact"/>
         <w:rPr>
+          <w:strike/>
           <w:sz w:val="20"/>
           <w:szCs w:val="20"/>
         </w:rPr>
@@ -8079,6 +7902,7 @@
       <w:pPr>
         <w:ind w:left="287"/>
         <w:rPr>
+          <w:strike/>
           <w:sz w:val="20"/>
           <w:szCs w:val="20"/>
         </w:rPr>
@@ -8088,6 +7912,7 @@
           <w:rFonts w:eastAsia="Times New Roman"/>
           <w:b/>
           <w:bCs/>
+          <w:strike/>
           <w:sz w:val="28"/>
           <w:szCs w:val="28"/>
         </w:rPr>
@@ -8098,6 +7923,7 @@
       <w:pPr>
         <w:spacing w:line="117" w:lineRule="exact"/>
         <w:rPr>
+          <w:strike/>
           <w:sz w:val="20"/>
           <w:szCs w:val="20"/>
         </w:rPr>
@@ -8108,13 +7934,15 @@
         <w:spacing w:line="284" w:lineRule="auto"/>
         <w:ind w:left="7" w:firstLine="283"/>
         <w:rPr>
-          <w:sz w:val="20"/>
-          <w:szCs w:val="20"/>
-        </w:rPr>
-      </w:pPr>
-      <w:r>
-        <w:rPr>
-          <w:rFonts w:eastAsia="Times New Roman"/>
+          <w:strike/>
+          <w:sz w:val="20"/>
+          <w:szCs w:val="20"/>
+        </w:rPr>
+      </w:pPr>
+      <w:r>
+        <w:rPr>
+          <w:rFonts w:eastAsia="Times New Roman"/>
+          <w:strike/>
           <w:sz w:val="28"/>
           <w:szCs w:val="28"/>
         </w:rPr>
@@ -8125,6 +7953,7 @@
           <w:rFonts w:eastAsia="Times New Roman"/>
           <w:b/>
           <w:bCs/>
+          <w:strike/>
           <w:sz w:val="28"/>
           <w:szCs w:val="28"/>
         </w:rPr>
@@ -8133,6 +7962,7 @@
       <w:r>
         <w:rPr>
           <w:rFonts w:eastAsia="Times New Roman"/>
+          <w:strike/>
           <w:sz w:val="28"/>
           <w:szCs w:val="28"/>
         </w:rPr>
@@ -8143,6 +7973,7 @@
       <w:pPr>
         <w:spacing w:line="6" w:lineRule="exact"/>
         <w:rPr>
+          <w:strike/>
           <w:sz w:val="20"/>
           <w:szCs w:val="20"/>
         </w:rPr>
@@ -8154,13 +7985,15 @@
         <w:ind w:left="7" w:firstLine="283"/>
         <w:jc w:val="both"/>
         <w:rPr>
-          <w:sz w:val="20"/>
-          <w:szCs w:val="20"/>
-        </w:rPr>
-      </w:pPr>
-      <w:r>
-        <w:rPr>
-          <w:rFonts w:eastAsia="Times New Roman"/>
+          <w:strike/>
+          <w:sz w:val="20"/>
+          <w:szCs w:val="20"/>
+        </w:rPr>
+      </w:pPr>
+      <w:r>
+        <w:rPr>
+          <w:rFonts w:eastAsia="Times New Roman"/>
+          <w:strike/>
           <w:sz w:val="27"/>
           <w:szCs w:val="27"/>
         </w:rPr>
@@ -8169,6 +8002,9 @@
     </w:p>
     <w:p>
       <w:pPr>
+        <w:rPr>
+          <w:strike/>
+        </w:rPr>
         <w:sectPr>
           <w:pgSz w:w="12240" w:h="15840"/>
           <w:pgMar w:top="814" w:right="760" w:bottom="1440" w:left="1133" w:header="0" w:footer="0" w:gutter="0"/>
@@ -8177,26 +8013,28 @@
           </w:cols>
         </w:sectPr>
       </w:pPr>
-    </w:p>
-    <w:p>
-      <w:pPr>
-        <w:spacing w:line="200" w:lineRule="exact"/>
-        <w:rPr>
-          <w:sz w:val="20"/>
-          <w:szCs w:val="20"/>
-        </w:rPr>
-      </w:pPr>
-      <w:bookmarkStart w:id="7" w:name="page8"/>
-      <w:bookmarkEnd w:id="7"/>
-      <w:r>
-        <w:rPr>
+      <w:bookmarkStart w:id="8" w:name="page8"/>
+      <w:bookmarkEnd w:id="8"/>
+    </w:p>
+    <w:p>
+      <w:pPr>
+        <w:spacing w:line="200" w:lineRule="exact"/>
+        <w:rPr>
+          <w:strike/>
+          <w:sz w:val="20"/>
+          <w:szCs w:val="20"/>
+        </w:rPr>
+      </w:pPr>
+      <w:r>
+        <w:rPr>
+          <w:strike/>
           <w:noProof/>
           <w:sz w:val="20"/>
           <w:szCs w:val="20"/>
         </w:rPr>
         <w:lastRenderedPageBreak/>
         <w:drawing>
-          <wp:anchor distT="0" distB="0" distL="114300" distR="114300" simplePos="0" relativeHeight="251668480" behindDoc="1" locked="0" layoutInCell="0" allowOverlap="1" wp14:anchorId="07FBDB82" wp14:editId="6420C737">
+          <wp:anchor distT="0" distB="0" distL="114300" distR="114300" simplePos="0" relativeHeight="251668480" behindDoc="1" locked="0" layoutInCell="0" allowOverlap="1" wp14:anchorId="07FBDB82" wp14:editId="7E103F82">
             <wp:simplePos x="0" y="0"/>
             <wp:positionH relativeFrom="page">
               <wp:posOffset>900430</wp:posOffset>
@@ -8251,6 +8089,12 @@
                 </pic:pic>
               </a:graphicData>
             </a:graphic>
+            <wp14:sizeRelH relativeFrom="margin">
+              <wp14:pctWidth>0</wp14:pctWidth>
+            </wp14:sizeRelH>
+            <wp14:sizeRelV relativeFrom="margin">
+              <wp14:pctHeight>0</wp14:pctHeight>
+            </wp14:sizeRelV>
           </wp:anchor>
         </w:drawing>
       </w:r>
@@ -8259,132 +8103,147 @@
       <w:pPr>
         <w:spacing w:line="200" w:lineRule="exact"/>
         <w:rPr>
-          <w:sz w:val="20"/>
-          <w:szCs w:val="20"/>
-        </w:rPr>
-      </w:pPr>
-    </w:p>
-    <w:p>
-      <w:pPr>
-        <w:spacing w:line="200" w:lineRule="exact"/>
-        <w:rPr>
-          <w:sz w:val="20"/>
-          <w:szCs w:val="20"/>
-        </w:rPr>
-      </w:pPr>
-    </w:p>
-    <w:p>
-      <w:pPr>
-        <w:spacing w:line="200" w:lineRule="exact"/>
-        <w:rPr>
-          <w:sz w:val="20"/>
-          <w:szCs w:val="20"/>
-        </w:rPr>
-      </w:pPr>
-    </w:p>
-    <w:p>
-      <w:pPr>
-        <w:spacing w:line="200" w:lineRule="exact"/>
-        <w:rPr>
-          <w:sz w:val="20"/>
-          <w:szCs w:val="20"/>
-        </w:rPr>
-      </w:pPr>
-    </w:p>
-    <w:p>
-      <w:pPr>
-        <w:spacing w:line="200" w:lineRule="exact"/>
-        <w:rPr>
-          <w:sz w:val="20"/>
-          <w:szCs w:val="20"/>
-        </w:rPr>
-      </w:pPr>
-    </w:p>
-    <w:p>
-      <w:pPr>
-        <w:spacing w:line="200" w:lineRule="exact"/>
-        <w:rPr>
-          <w:sz w:val="20"/>
-          <w:szCs w:val="20"/>
-        </w:rPr>
-      </w:pPr>
-    </w:p>
-    <w:p>
-      <w:pPr>
-        <w:spacing w:line="200" w:lineRule="exact"/>
-        <w:rPr>
-          <w:sz w:val="20"/>
-          <w:szCs w:val="20"/>
-        </w:rPr>
-      </w:pPr>
-    </w:p>
-    <w:p>
-      <w:pPr>
-        <w:spacing w:line="200" w:lineRule="exact"/>
-        <w:rPr>
-          <w:sz w:val="20"/>
-          <w:szCs w:val="20"/>
-        </w:rPr>
-      </w:pPr>
-    </w:p>
-    <w:p>
-      <w:pPr>
-        <w:spacing w:line="200" w:lineRule="exact"/>
-        <w:rPr>
-          <w:sz w:val="20"/>
-          <w:szCs w:val="20"/>
-        </w:rPr>
-      </w:pPr>
-    </w:p>
-    <w:p>
-      <w:pPr>
-        <w:spacing w:line="200" w:lineRule="exact"/>
-        <w:rPr>
-          <w:sz w:val="20"/>
-          <w:szCs w:val="20"/>
-        </w:rPr>
-      </w:pPr>
-    </w:p>
-    <w:p>
-      <w:pPr>
-        <w:spacing w:line="200" w:lineRule="exact"/>
-        <w:rPr>
-          <w:sz w:val="20"/>
-          <w:szCs w:val="20"/>
-        </w:rPr>
-      </w:pPr>
-    </w:p>
-    <w:p>
-      <w:pPr>
-        <w:spacing w:line="200" w:lineRule="exact"/>
-        <w:rPr>
-          <w:sz w:val="20"/>
-          <w:szCs w:val="20"/>
-        </w:rPr>
-      </w:pPr>
-    </w:p>
-    <w:p>
-      <w:pPr>
-        <w:spacing w:line="200" w:lineRule="exact"/>
-        <w:rPr>
-          <w:sz w:val="20"/>
-          <w:szCs w:val="20"/>
-        </w:rPr>
-      </w:pPr>
-    </w:p>
-    <w:p>
-      <w:pPr>
-        <w:spacing w:line="200" w:lineRule="exact"/>
-        <w:rPr>
-          <w:sz w:val="20"/>
-          <w:szCs w:val="20"/>
-        </w:rPr>
-      </w:pPr>
-    </w:p>
-    <w:p>
-      <w:pPr>
-        <w:spacing w:line="200" w:lineRule="exact"/>
-        <w:rPr>
+          <w:strike/>
+          <w:sz w:val="20"/>
+          <w:szCs w:val="20"/>
+        </w:rPr>
+      </w:pPr>
+    </w:p>
+    <w:p>
+      <w:pPr>
+        <w:spacing w:line="200" w:lineRule="exact"/>
+        <w:rPr>
+          <w:strike/>
+          <w:sz w:val="20"/>
+          <w:szCs w:val="20"/>
+        </w:rPr>
+      </w:pPr>
+    </w:p>
+    <w:p>
+      <w:pPr>
+        <w:spacing w:line="200" w:lineRule="exact"/>
+        <w:rPr>
+          <w:strike/>
+          <w:sz w:val="20"/>
+          <w:szCs w:val="20"/>
+        </w:rPr>
+      </w:pPr>
+    </w:p>
+    <w:p>
+      <w:pPr>
+        <w:spacing w:line="200" w:lineRule="exact"/>
+        <w:rPr>
+          <w:strike/>
+          <w:sz w:val="20"/>
+          <w:szCs w:val="20"/>
+        </w:rPr>
+      </w:pPr>
+    </w:p>
+    <w:p>
+      <w:pPr>
+        <w:spacing w:line="200" w:lineRule="exact"/>
+        <w:rPr>
+          <w:strike/>
+          <w:sz w:val="20"/>
+          <w:szCs w:val="20"/>
+        </w:rPr>
+      </w:pPr>
+    </w:p>
+    <w:p>
+      <w:pPr>
+        <w:spacing w:line="200" w:lineRule="exact"/>
+        <w:rPr>
+          <w:strike/>
+          <w:sz w:val="20"/>
+          <w:szCs w:val="20"/>
+        </w:rPr>
+      </w:pPr>
+    </w:p>
+    <w:p>
+      <w:pPr>
+        <w:spacing w:line="200" w:lineRule="exact"/>
+        <w:rPr>
+          <w:strike/>
+          <w:sz w:val="20"/>
+          <w:szCs w:val="20"/>
+        </w:rPr>
+      </w:pPr>
+    </w:p>
+    <w:p>
+      <w:pPr>
+        <w:spacing w:line="200" w:lineRule="exact"/>
+        <w:rPr>
+          <w:strike/>
+          <w:sz w:val="20"/>
+          <w:szCs w:val="20"/>
+        </w:rPr>
+      </w:pPr>
+    </w:p>
+    <w:p>
+      <w:pPr>
+        <w:spacing w:line="200" w:lineRule="exact"/>
+        <w:rPr>
+          <w:strike/>
+          <w:sz w:val="20"/>
+          <w:szCs w:val="20"/>
+        </w:rPr>
+      </w:pPr>
+    </w:p>
+    <w:p>
+      <w:pPr>
+        <w:spacing w:line="200" w:lineRule="exact"/>
+        <w:rPr>
+          <w:strike/>
+          <w:sz w:val="20"/>
+          <w:szCs w:val="20"/>
+        </w:rPr>
+      </w:pPr>
+    </w:p>
+    <w:p>
+      <w:pPr>
+        <w:spacing w:line="200" w:lineRule="exact"/>
+        <w:rPr>
+          <w:strike/>
+          <w:sz w:val="20"/>
+          <w:szCs w:val="20"/>
+        </w:rPr>
+      </w:pPr>
+    </w:p>
+    <w:p>
+      <w:pPr>
+        <w:spacing w:line="200" w:lineRule="exact"/>
+        <w:rPr>
+          <w:strike/>
+          <w:sz w:val="20"/>
+          <w:szCs w:val="20"/>
+        </w:rPr>
+      </w:pPr>
+    </w:p>
+    <w:p>
+      <w:pPr>
+        <w:spacing w:line="200" w:lineRule="exact"/>
+        <w:rPr>
+          <w:strike/>
+          <w:sz w:val="20"/>
+          <w:szCs w:val="20"/>
+        </w:rPr>
+      </w:pPr>
+    </w:p>
+    <w:p>
+      <w:pPr>
+        <w:spacing w:line="200" w:lineRule="exact"/>
+        <w:rPr>
+          <w:strike/>
+          <w:sz w:val="20"/>
+          <w:szCs w:val="20"/>
+        </w:rPr>
+      </w:pPr>
+    </w:p>
+    <w:p>
+      <w:pPr>
+        <w:spacing w:line="200" w:lineRule="exact"/>
+        <w:rPr>
+          <w:strike/>
           <w:sz w:val="20"/>
           <w:szCs w:val="20"/>
         </w:rPr>
@@ -8394,6 +8253,7 @@
       <w:pPr>
         <w:spacing w:line="374" w:lineRule="exact"/>
         <w:rPr>
+          <w:strike/>
           <w:sz w:val="20"/>
           <w:szCs w:val="20"/>
         </w:rPr>
@@ -8413,13 +8273,15 @@
         <w:jc w:val="both"/>
         <w:rPr>
           <w:rFonts w:eastAsia="Times New Roman"/>
-          <w:sz w:val="28"/>
-          <w:szCs w:val="28"/>
-        </w:rPr>
-      </w:pPr>
-      <w:r>
-        <w:rPr>
-          <w:rFonts w:eastAsia="Times New Roman"/>
+          <w:strike/>
+          <w:sz w:val="28"/>
+          <w:szCs w:val="28"/>
+        </w:rPr>
+      </w:pPr>
+      <w:r>
+        <w:rPr>
+          <w:rFonts w:eastAsia="Times New Roman"/>
+          <w:strike/>
           <w:sz w:val="28"/>
           <w:szCs w:val="28"/>
         </w:rPr>
@@ -8430,6 +8292,7 @@
       <w:pPr>
         <w:spacing w:line="49" w:lineRule="exact"/>
         <w:rPr>
+          <w:strike/>
           <w:sz w:val="20"/>
           <w:szCs w:val="20"/>
         </w:rPr>
@@ -8441,13 +8304,15 @@
         <w:ind w:firstLine="283"/>
         <w:jc w:val="both"/>
         <w:rPr>
-          <w:sz w:val="20"/>
-          <w:szCs w:val="20"/>
-        </w:rPr>
-      </w:pPr>
-      <w:r>
-        <w:rPr>
-          <w:rFonts w:eastAsia="Times New Roman"/>
+          <w:strike/>
+          <w:sz w:val="20"/>
+          <w:szCs w:val="20"/>
+        </w:rPr>
+      </w:pPr>
+      <w:r>
+        <w:rPr>
+          <w:rFonts w:eastAsia="Times New Roman"/>
+          <w:strike/>
           <w:sz w:val="28"/>
           <w:szCs w:val="28"/>
         </w:rPr>
@@ -8458,6 +8323,7 @@
       <w:pPr>
         <w:spacing w:line="32" w:lineRule="exact"/>
         <w:rPr>
+          <w:strike/>
           <w:sz w:val="20"/>
           <w:szCs w:val="20"/>
         </w:rPr>
@@ -8477,6 +8343,7 @@
           <w:rFonts w:eastAsia="Times New Roman"/>
           <w:b/>
           <w:bCs/>
+          <w:strike/>
           <w:sz w:val="28"/>
           <w:szCs w:val="28"/>
         </w:rPr>
@@ -8486,6 +8353,7 @@
           <w:rFonts w:eastAsia="Times New Roman"/>
           <w:b/>
           <w:bCs/>
+          <w:strike/>
           <w:sz w:val="28"/>
           <w:szCs w:val="28"/>
         </w:rPr>
@@ -8494,6 +8362,7 @@
       <w:r>
         <w:rPr>
           <w:rFonts w:eastAsia="Times New Roman"/>
+          <w:strike/>
           <w:sz w:val="28"/>
           <w:szCs w:val="28"/>
         </w:rPr>
@@ -8504,6 +8373,7 @@
       <w:pPr>
         <w:spacing w:line="120" w:lineRule="exact"/>
         <w:rPr>
+          <w:strike/>
           <w:sz w:val="20"/>
           <w:szCs w:val="20"/>
         </w:rPr>
@@ -8513,13 +8383,15 @@
       <w:pPr>
         <w:ind w:left="560"/>
         <w:rPr>
-          <w:sz w:val="20"/>
-          <w:szCs w:val="20"/>
-        </w:rPr>
-      </w:pPr>
-      <w:r>
-        <w:rPr>
-          <w:rFonts w:eastAsia="Times New Roman"/>
+          <w:strike/>
+          <w:sz w:val="20"/>
+          <w:szCs w:val="20"/>
+        </w:rPr>
+      </w:pPr>
+      <w:r>
+        <w:rPr>
+          <w:rFonts w:eastAsia="Times New Roman"/>
+          <w:strike/>
           <w:sz w:val="28"/>
           <w:szCs w:val="28"/>
         </w:rPr>
@@ -8530,6 +8402,7 @@
           <w:rFonts w:eastAsia="Times New Roman"/>
           <w:b/>
           <w:bCs/>
+          <w:strike/>
           <w:sz w:val="28"/>
           <w:szCs w:val="28"/>
         </w:rPr>
@@ -8538,6 +8411,7 @@
       <w:r>
         <w:rPr>
           <w:rFonts w:eastAsia="Times New Roman"/>
+          <w:strike/>
           <w:sz w:val="28"/>
           <w:szCs w:val="28"/>
         </w:rPr>
@@ -8548,6 +8422,7 @@
       <w:pPr>
         <w:spacing w:line="124" w:lineRule="exact"/>
         <w:rPr>
+          <w:strike/>
           <w:sz w:val="20"/>
           <w:szCs w:val="20"/>
         </w:rPr>
@@ -8559,13 +8434,15 @@
         <w:ind w:left="560" w:firstLine="1"/>
         <w:jc w:val="both"/>
         <w:rPr>
-          <w:sz w:val="20"/>
-          <w:szCs w:val="20"/>
-        </w:rPr>
-      </w:pPr>
-      <w:r>
-        <w:rPr>
-          <w:rFonts w:eastAsia="Times New Roman"/>
+          <w:strike/>
+          <w:sz w:val="20"/>
+          <w:szCs w:val="20"/>
+        </w:rPr>
+      </w:pPr>
+      <w:r>
+        <w:rPr>
+          <w:rFonts w:eastAsia="Times New Roman"/>
+          <w:strike/>
           <w:sz w:val="28"/>
           <w:szCs w:val="28"/>
         </w:rPr>
@@ -8576,6 +8453,7 @@
       <w:pPr>
         <w:spacing w:line="59" w:lineRule="exact"/>
         <w:rPr>
+          <w:strike/>
           <w:sz w:val="20"/>
           <w:szCs w:val="20"/>
         </w:rPr>
@@ -8587,13 +8465,16 @@
         <w:ind w:left="560"/>
         <w:jc w:val="both"/>
         <w:rPr>
-          <w:sz w:val="20"/>
-          <w:szCs w:val="20"/>
-        </w:rPr>
-      </w:pPr>
-      <w:r>
-        <w:rPr>
-          <w:rFonts w:eastAsia="Times New Roman"/>
+          <w:strike/>
+          <w:sz w:val="20"/>
+          <w:szCs w:val="20"/>
+          <w:lang w:val="en-US"/>
+        </w:rPr>
+      </w:pPr>
+      <w:r>
+        <w:rPr>
+          <w:rFonts w:eastAsia="Times New Roman"/>
+          <w:strike/>
           <w:sz w:val="28"/>
           <w:szCs w:val="28"/>
         </w:rPr>
@@ -8604,6 +8485,7 @@
           <w:rFonts w:eastAsia="Times New Roman"/>
           <w:b/>
           <w:bCs/>
+          <w:strike/>
           <w:sz w:val="28"/>
           <w:szCs w:val="28"/>
         </w:rPr>
@@ -8612,6 +8494,7 @@
       <w:r>
         <w:rPr>
           <w:rFonts w:eastAsia="Times New Roman"/>
+          <w:strike/>
           <w:sz w:val="28"/>
           <w:szCs w:val="28"/>
         </w:rPr>
@@ -8622,6 +8505,7 @@
       <w:pPr>
         <w:spacing w:line="33" w:lineRule="exact"/>
         <w:rPr>
+          <w:strike/>
           <w:sz w:val="20"/>
           <w:szCs w:val="20"/>
         </w:rPr>
@@ -8631,6 +8515,7 @@
       <w:pPr>
         <w:ind w:left="280"/>
         <w:rPr>
+          <w:strike/>
           <w:sz w:val="20"/>
           <w:szCs w:val="20"/>
         </w:rPr>
@@ -8640,6 +8525,7 @@
           <w:rFonts w:eastAsia="Times New Roman"/>
           <w:b/>
           <w:bCs/>
+          <w:strike/>
           <w:sz w:val="28"/>
           <w:szCs w:val="28"/>
         </w:rPr>
@@ -8648,6 +8534,7 @@
       <w:r>
         <w:rPr>
           <w:rFonts w:eastAsia="Times New Roman"/>
+          <w:strike/>
           <w:sz w:val="28"/>
           <w:szCs w:val="28"/>
         </w:rPr>
@@ -8658,6 +8545,7 @@
           <w:rFonts w:eastAsia="Times New Roman"/>
           <w:b/>
           <w:bCs/>
+          <w:strike/>
           <w:sz w:val="28"/>
           <w:szCs w:val="28"/>
         </w:rPr>
@@ -8668,6 +8556,7 @@
       <w:pPr>
         <w:spacing w:line="120" w:lineRule="exact"/>
         <w:rPr>
+          <w:strike/>
           <w:sz w:val="20"/>
           <w:szCs w:val="20"/>
         </w:rPr>
@@ -8677,6 +8566,7 @@
       <w:pPr>
         <w:ind w:left="280"/>
         <w:rPr>
+          <w:strike/>
           <w:sz w:val="20"/>
           <w:szCs w:val="20"/>
         </w:rPr>
@@ -8686,6 +8576,7 @@
           <w:rFonts w:eastAsia="Times New Roman"/>
           <w:b/>
           <w:bCs/>
+          <w:strike/>
           <w:sz w:val="28"/>
           <w:szCs w:val="28"/>
         </w:rPr>
@@ -8694,6 +8585,7 @@
       <w:r>
         <w:rPr>
           <w:rFonts w:eastAsia="Times New Roman"/>
+          <w:strike/>
           <w:sz w:val="28"/>
           <w:szCs w:val="28"/>
         </w:rPr>
@@ -8704,6 +8596,7 @@
           <w:rFonts w:eastAsia="Times New Roman"/>
           <w:b/>
           <w:bCs/>
+          <w:strike/>
           <w:sz w:val="28"/>
           <w:szCs w:val="28"/>
         </w:rPr>
@@ -8714,6 +8607,7 @@
       <w:pPr>
         <w:spacing w:line="120" w:lineRule="exact"/>
         <w:rPr>
+          <w:strike/>
           <w:sz w:val="20"/>
           <w:szCs w:val="20"/>
         </w:rPr>
@@ -8725,6 +8619,7 @@
         <w:ind w:firstLine="283"/>
         <w:jc w:val="both"/>
         <w:rPr>
+          <w:strike/>
           <w:sz w:val="20"/>
           <w:szCs w:val="20"/>
         </w:rPr>
@@ -8734,6 +8629,7 @@
           <w:rFonts w:eastAsia="Times New Roman"/>
           <w:b/>
           <w:bCs/>
+          <w:strike/>
           <w:sz w:val="28"/>
           <w:szCs w:val="28"/>
         </w:rPr>
@@ -8742,6 +8638,7 @@
       <w:r>
         <w:rPr>
           <w:rFonts w:eastAsia="Times New Roman"/>
+          <w:strike/>
           <w:sz w:val="28"/>
           <w:szCs w:val="28"/>
         </w:rPr>
@@ -8750,6 +8647,9 @@
     </w:p>
     <w:p>
       <w:pPr>
+        <w:rPr>
+          <w:strike/>
+        </w:rPr>
         <w:sectPr>
           <w:pgSz w:w="12240" w:h="15840"/>
           <w:pgMar w:top="1440" w:right="760" w:bottom="1440" w:left="1140" w:header="0" w:footer="0" w:gutter="0"/>
@@ -8763,17 +8663,19 @@
       <w:pPr>
         <w:ind w:left="287"/>
         <w:rPr>
-          <w:sz w:val="20"/>
-          <w:szCs w:val="20"/>
-        </w:rPr>
-      </w:pPr>
-      <w:bookmarkStart w:id="8" w:name="page9"/>
-      <w:bookmarkEnd w:id="8"/>
+          <w:strike/>
+          <w:sz w:val="20"/>
+          <w:szCs w:val="20"/>
+        </w:rPr>
+      </w:pPr>
+      <w:bookmarkStart w:id="9" w:name="page9"/>
+      <w:bookmarkEnd w:id="9"/>
       <w:r>
         <w:rPr>
           <w:rFonts w:eastAsia="Times New Roman"/>
           <w:b/>
           <w:bCs/>
+          <w:strike/>
           <w:sz w:val="28"/>
           <w:szCs w:val="28"/>
         </w:rPr>
@@ -8785,13 +8687,15 @@
       <w:pPr>
         <w:ind w:left="7"/>
         <w:rPr>
-          <w:sz w:val="20"/>
-          <w:szCs w:val="20"/>
-        </w:rPr>
-      </w:pPr>
-      <w:r>
-        <w:rPr>
-          <w:rFonts w:eastAsia="Times New Roman"/>
+          <w:strike/>
+          <w:sz w:val="20"/>
+          <w:szCs w:val="20"/>
+        </w:rPr>
+      </w:pPr>
+      <w:r>
+        <w:rPr>
+          <w:rFonts w:eastAsia="Times New Roman"/>
+          <w:strike/>
           <w:sz w:val="27"/>
           <w:szCs w:val="27"/>
         </w:rPr>
@@ -8802,6 +8706,7 @@
       <w:pPr>
         <w:spacing w:line="11" w:lineRule="exact"/>
         <w:rPr>
+          <w:strike/>
           <w:sz w:val="20"/>
           <w:szCs w:val="20"/>
         </w:rPr>
@@ -8812,13 +8717,15 @@
         <w:spacing w:line="239" w:lineRule="auto"/>
         <w:ind w:left="367"/>
         <w:rPr>
-          <w:sz w:val="20"/>
-          <w:szCs w:val="20"/>
-        </w:rPr>
-      </w:pPr>
-      <w:r>
-        <w:rPr>
-          <w:rFonts w:eastAsia="Times New Roman"/>
+          <w:strike/>
+          <w:sz w:val="20"/>
+          <w:szCs w:val="20"/>
+        </w:rPr>
+      </w:pPr>
+      <w:r>
+        <w:rPr>
+          <w:rFonts w:eastAsia="Times New Roman"/>
+          <w:strike/>
           <w:sz w:val="28"/>
           <w:szCs w:val="28"/>
         </w:rPr>
@@ -8830,13 +8737,15 @@
         <w:spacing w:line="237" w:lineRule="auto"/>
         <w:ind w:left="7"/>
         <w:rPr>
-          <w:sz w:val="20"/>
-          <w:szCs w:val="20"/>
-        </w:rPr>
-      </w:pPr>
-      <w:r>
-        <w:rPr>
-          <w:rFonts w:eastAsia="Times New Roman"/>
+          <w:strike/>
+          <w:sz w:val="20"/>
+          <w:szCs w:val="20"/>
+        </w:rPr>
+      </w:pPr>
+      <w:r>
+        <w:rPr>
+          <w:rFonts w:eastAsia="Times New Roman"/>
+          <w:strike/>
           <w:sz w:val="28"/>
           <w:szCs w:val="28"/>
         </w:rPr>
@@ -8847,6 +8756,7 @@
       <w:pPr>
         <w:spacing w:line="1" w:lineRule="exact"/>
         <w:rPr>
+          <w:strike/>
           <w:sz w:val="20"/>
           <w:szCs w:val="20"/>
         </w:rPr>
@@ -8857,6 +8767,7 @@
         <w:spacing w:line="286" w:lineRule="auto"/>
         <w:ind w:left="7" w:right="720"/>
         <w:rPr>
+          <w:strike/>
           <w:sz w:val="20"/>
           <w:szCs w:val="20"/>
         </w:rPr>
@@ -8866,6 +8777,7 @@
           <w:rFonts w:eastAsia="Times New Roman"/>
           <w:b/>
           <w:bCs/>
+          <w:strike/>
           <w:sz w:val="28"/>
           <w:szCs w:val="28"/>
         </w:rPr>
@@ -8874,6 +8786,7 @@
       <w:r>
         <w:rPr>
           <w:rFonts w:eastAsia="Times New Roman"/>
+          <w:strike/>
           <w:sz w:val="28"/>
           <w:szCs w:val="28"/>
         </w:rPr>
@@ -8884,6 +8797,7 @@
       <w:pPr>
         <w:spacing w:line="200" w:lineRule="exact"/>
         <w:rPr>
+          <w:strike/>
           <w:sz w:val="20"/>
           <w:szCs w:val="20"/>
         </w:rPr>
@@ -8893,6 +8807,7 @@
       <w:pPr>
         <w:ind w:left="7"/>
         <w:rPr>
+          <w:strike/>
           <w:sz w:val="20"/>
           <w:szCs w:val="20"/>
         </w:rPr>
@@ -8902,6 +8817,7 @@
           <w:rFonts w:eastAsia="Times New Roman"/>
           <w:b/>
           <w:bCs/>
+          <w:strike/>
           <w:sz w:val="27"/>
           <w:szCs w:val="27"/>
         </w:rPr>
@@ -8910,6 +8826,7 @@
       <w:r>
         <w:rPr>
           <w:rFonts w:eastAsia="Times New Roman"/>
+          <w:strike/>
           <w:sz w:val="27"/>
           <w:szCs w:val="27"/>
         </w:rPr>
@@ -8920,6 +8837,7 @@
       <w:pPr>
         <w:spacing w:line="337" w:lineRule="exact"/>
         <w:rPr>
+          <w:strike/>
           <w:sz w:val="20"/>
           <w:szCs w:val="20"/>
         </w:rPr>
@@ -8929,13 +8847,15 @@
       <w:pPr>
         <w:ind w:left="7"/>
         <w:rPr>
-          <w:sz w:val="20"/>
-          <w:szCs w:val="20"/>
-        </w:rPr>
-      </w:pPr>
-      <w:r>
-        <w:rPr>
-          <w:rFonts w:eastAsia="Times New Roman"/>
+          <w:strike/>
+          <w:sz w:val="20"/>
+          <w:szCs w:val="20"/>
+        </w:rPr>
+      </w:pPr>
+      <w:r>
+        <w:rPr>
+          <w:rFonts w:eastAsia="Times New Roman"/>
+          <w:strike/>
           <w:sz w:val="27"/>
           <w:szCs w:val="27"/>
         </w:rPr>
@@ -8946,6 +8866,7 @@
       <w:pPr>
         <w:spacing w:line="11" w:lineRule="exact"/>
         <w:rPr>
+          <w:strike/>
           <w:sz w:val="20"/>
           <w:szCs w:val="20"/>
         </w:rPr>
@@ -8955,13 +8876,15 @@
       <w:pPr>
         <w:ind w:left="7"/>
         <w:rPr>
-          <w:sz w:val="20"/>
-          <w:szCs w:val="20"/>
-        </w:rPr>
-      </w:pPr>
-      <w:r>
-        <w:rPr>
-          <w:rFonts w:eastAsia="Times New Roman"/>
+          <w:strike/>
+          <w:sz w:val="20"/>
+          <w:szCs w:val="20"/>
+        </w:rPr>
+      </w:pPr>
+      <w:r>
+        <w:rPr>
+          <w:rFonts w:eastAsia="Times New Roman"/>
+          <w:strike/>
           <w:sz w:val="28"/>
           <w:szCs w:val="28"/>
         </w:rPr>
@@ -8972,13 +8895,15 @@
       <w:pPr>
         <w:ind w:left="7"/>
         <w:rPr>
-          <w:sz w:val="20"/>
-          <w:szCs w:val="20"/>
-        </w:rPr>
-      </w:pPr>
-      <w:r>
-        <w:rPr>
-          <w:rFonts w:eastAsia="Times New Roman"/>
+          <w:strike/>
+          <w:sz w:val="20"/>
+          <w:szCs w:val="20"/>
+        </w:rPr>
+      </w:pPr>
+      <w:r>
+        <w:rPr>
+          <w:rFonts w:eastAsia="Times New Roman"/>
+          <w:strike/>
           <w:sz w:val="27"/>
           <w:szCs w:val="27"/>
         </w:rPr>
@@ -8989,12 +8914,14 @@
       <w:pPr>
         <w:spacing w:line="20" w:lineRule="exact"/>
         <w:rPr>
-          <w:sz w:val="20"/>
-          <w:szCs w:val="20"/>
-        </w:rPr>
-      </w:pPr>
-      <w:r>
-        <w:rPr>
+          <w:strike/>
+          <w:sz w:val="20"/>
+          <w:szCs w:val="20"/>
+        </w:rPr>
+      </w:pPr>
+      <w:r>
+        <w:rPr>
+          <w:strike/>
           <w:noProof/>
           <w:sz w:val="20"/>
           <w:szCs w:val="20"/>
@@ -9052,123 +8979,137 @@
       <w:pPr>
         <w:spacing w:line="200" w:lineRule="exact"/>
         <w:rPr>
-          <w:sz w:val="20"/>
-          <w:szCs w:val="20"/>
-        </w:rPr>
-      </w:pPr>
-    </w:p>
-    <w:p>
-      <w:pPr>
-        <w:spacing w:line="200" w:lineRule="exact"/>
-        <w:rPr>
-          <w:sz w:val="20"/>
-          <w:szCs w:val="20"/>
-        </w:rPr>
-      </w:pPr>
-    </w:p>
-    <w:p>
-      <w:pPr>
-        <w:spacing w:line="200" w:lineRule="exact"/>
-        <w:rPr>
-          <w:sz w:val="20"/>
-          <w:szCs w:val="20"/>
-        </w:rPr>
-      </w:pPr>
-    </w:p>
-    <w:p>
-      <w:pPr>
-        <w:spacing w:line="200" w:lineRule="exact"/>
-        <w:rPr>
-          <w:sz w:val="20"/>
-          <w:szCs w:val="20"/>
-        </w:rPr>
-      </w:pPr>
-    </w:p>
-    <w:p>
-      <w:pPr>
-        <w:spacing w:line="200" w:lineRule="exact"/>
-        <w:rPr>
-          <w:sz w:val="20"/>
-          <w:szCs w:val="20"/>
-        </w:rPr>
-      </w:pPr>
-    </w:p>
-    <w:p>
-      <w:pPr>
-        <w:spacing w:line="200" w:lineRule="exact"/>
-        <w:rPr>
-          <w:sz w:val="20"/>
-          <w:szCs w:val="20"/>
-        </w:rPr>
-      </w:pPr>
-    </w:p>
-    <w:p>
-      <w:pPr>
-        <w:spacing w:line="200" w:lineRule="exact"/>
-        <w:rPr>
-          <w:sz w:val="20"/>
-          <w:szCs w:val="20"/>
-        </w:rPr>
-      </w:pPr>
-    </w:p>
-    <w:p>
-      <w:pPr>
-        <w:spacing w:line="200" w:lineRule="exact"/>
-        <w:rPr>
-          <w:sz w:val="20"/>
-          <w:szCs w:val="20"/>
-        </w:rPr>
-      </w:pPr>
-    </w:p>
-    <w:p>
-      <w:pPr>
-        <w:spacing w:line="200" w:lineRule="exact"/>
-        <w:rPr>
-          <w:sz w:val="20"/>
-          <w:szCs w:val="20"/>
-        </w:rPr>
-      </w:pPr>
-    </w:p>
-    <w:p>
-      <w:pPr>
-        <w:spacing w:line="200" w:lineRule="exact"/>
-        <w:rPr>
-          <w:sz w:val="20"/>
-          <w:szCs w:val="20"/>
-        </w:rPr>
-      </w:pPr>
-    </w:p>
-    <w:p>
-      <w:pPr>
-        <w:spacing w:line="200" w:lineRule="exact"/>
-        <w:rPr>
-          <w:sz w:val="20"/>
-          <w:szCs w:val="20"/>
-        </w:rPr>
-      </w:pPr>
-    </w:p>
-    <w:p>
-      <w:pPr>
-        <w:spacing w:line="200" w:lineRule="exact"/>
-        <w:rPr>
-          <w:sz w:val="20"/>
-          <w:szCs w:val="20"/>
-        </w:rPr>
-      </w:pPr>
-    </w:p>
-    <w:p>
-      <w:pPr>
-        <w:spacing w:line="200" w:lineRule="exact"/>
-        <w:rPr>
-          <w:sz w:val="20"/>
-          <w:szCs w:val="20"/>
-        </w:rPr>
-      </w:pPr>
-    </w:p>
-    <w:p>
-      <w:pPr>
-        <w:spacing w:line="200" w:lineRule="exact"/>
-        <w:rPr>
+          <w:strike/>
+          <w:sz w:val="20"/>
+          <w:szCs w:val="20"/>
+        </w:rPr>
+      </w:pPr>
+    </w:p>
+    <w:p>
+      <w:pPr>
+        <w:spacing w:line="200" w:lineRule="exact"/>
+        <w:rPr>
+          <w:strike/>
+          <w:sz w:val="20"/>
+          <w:szCs w:val="20"/>
+        </w:rPr>
+      </w:pPr>
+    </w:p>
+    <w:p>
+      <w:pPr>
+        <w:spacing w:line="200" w:lineRule="exact"/>
+        <w:rPr>
+          <w:strike/>
+          <w:sz w:val="20"/>
+          <w:szCs w:val="20"/>
+        </w:rPr>
+      </w:pPr>
+    </w:p>
+    <w:p>
+      <w:pPr>
+        <w:spacing w:line="200" w:lineRule="exact"/>
+        <w:rPr>
+          <w:strike/>
+          <w:sz w:val="20"/>
+          <w:szCs w:val="20"/>
+        </w:rPr>
+      </w:pPr>
+    </w:p>
+    <w:p>
+      <w:pPr>
+        <w:spacing w:line="200" w:lineRule="exact"/>
+        <w:rPr>
+          <w:strike/>
+          <w:sz w:val="20"/>
+          <w:szCs w:val="20"/>
+        </w:rPr>
+      </w:pPr>
+    </w:p>
+    <w:p>
+      <w:pPr>
+        <w:spacing w:line="200" w:lineRule="exact"/>
+        <w:rPr>
+          <w:strike/>
+          <w:sz w:val="20"/>
+          <w:szCs w:val="20"/>
+        </w:rPr>
+      </w:pPr>
+    </w:p>
+    <w:p>
+      <w:pPr>
+        <w:spacing w:line="200" w:lineRule="exact"/>
+        <w:rPr>
+          <w:strike/>
+          <w:sz w:val="20"/>
+          <w:szCs w:val="20"/>
+        </w:rPr>
+      </w:pPr>
+    </w:p>
+    <w:p>
+      <w:pPr>
+        <w:spacing w:line="200" w:lineRule="exact"/>
+        <w:rPr>
+          <w:strike/>
+          <w:sz w:val="20"/>
+          <w:szCs w:val="20"/>
+        </w:rPr>
+      </w:pPr>
+    </w:p>
+    <w:p>
+      <w:pPr>
+        <w:spacing w:line="200" w:lineRule="exact"/>
+        <w:rPr>
+          <w:strike/>
+          <w:sz w:val="20"/>
+          <w:szCs w:val="20"/>
+        </w:rPr>
+      </w:pPr>
+    </w:p>
+    <w:p>
+      <w:pPr>
+        <w:spacing w:line="200" w:lineRule="exact"/>
+        <w:rPr>
+          <w:strike/>
+          <w:sz w:val="20"/>
+          <w:szCs w:val="20"/>
+        </w:rPr>
+      </w:pPr>
+    </w:p>
+    <w:p>
+      <w:pPr>
+        <w:spacing w:line="200" w:lineRule="exact"/>
+        <w:rPr>
+          <w:strike/>
+          <w:sz w:val="20"/>
+          <w:szCs w:val="20"/>
+        </w:rPr>
+      </w:pPr>
+    </w:p>
+    <w:p>
+      <w:pPr>
+        <w:spacing w:line="200" w:lineRule="exact"/>
+        <w:rPr>
+          <w:strike/>
+          <w:sz w:val="20"/>
+          <w:szCs w:val="20"/>
+        </w:rPr>
+      </w:pPr>
+    </w:p>
+    <w:p>
+      <w:pPr>
+        <w:spacing w:line="200" w:lineRule="exact"/>
+        <w:rPr>
+          <w:strike/>
+          <w:sz w:val="20"/>
+          <w:szCs w:val="20"/>
+        </w:rPr>
+      </w:pPr>
+    </w:p>
+    <w:p>
+      <w:pPr>
+        <w:spacing w:line="200" w:lineRule="exact"/>
+        <w:rPr>
+          <w:strike/>
           <w:sz w:val="20"/>
           <w:szCs w:val="20"/>
         </w:rPr>
@@ -9178,6 +9119,7 @@
       <w:pPr>
         <w:spacing w:line="397" w:lineRule="exact"/>
         <w:rPr>
+          <w:strike/>
           <w:sz w:val="20"/>
           <w:szCs w:val="20"/>
         </w:rPr>
@@ -9188,13 +9130,15 @@
         <w:spacing w:line="237" w:lineRule="auto"/>
         <w:ind w:left="7"/>
         <w:rPr>
-          <w:sz w:val="20"/>
-          <w:szCs w:val="20"/>
-        </w:rPr>
-      </w:pPr>
-      <w:r>
-        <w:rPr>
-          <w:rFonts w:eastAsia="Times New Roman"/>
+          <w:strike/>
+          <w:sz w:val="20"/>
+          <w:szCs w:val="20"/>
+        </w:rPr>
+      </w:pPr>
+      <w:r>
+        <w:rPr>
+          <w:rFonts w:eastAsia="Times New Roman"/>
+          <w:strike/>
           <w:sz w:val="28"/>
           <w:szCs w:val="28"/>
         </w:rPr>
@@ -9205,6 +9149,7 @@
       <w:pPr>
         <w:spacing w:line="2" w:lineRule="exact"/>
         <w:rPr>
+          <w:strike/>
           <w:sz w:val="20"/>
           <w:szCs w:val="20"/>
         </w:rPr>
@@ -9214,6 +9159,7 @@
       <w:pPr>
         <w:ind w:left="7"/>
         <w:rPr>
+          <w:strike/>
           <w:sz w:val="20"/>
           <w:szCs w:val="20"/>
         </w:rPr>
@@ -9223,6 +9169,7 @@
           <w:rFonts w:eastAsia="Times New Roman"/>
           <w:b/>
           <w:bCs/>
+          <w:strike/>
           <w:sz w:val="28"/>
           <w:szCs w:val="28"/>
         </w:rPr>
@@ -9231,6 +9178,7 @@
       <w:r>
         <w:rPr>
           <w:rFonts w:eastAsia="Times New Roman"/>
+          <w:strike/>
           <w:sz w:val="28"/>
           <w:szCs w:val="28"/>
         </w:rPr>
@@ -9251,6 +9199,7 @@
           <w:rFonts w:eastAsia="Times New Roman"/>
           <w:b/>
           <w:bCs/>
+          <w:strike/>
           <w:sz w:val="28"/>
           <w:szCs w:val="28"/>
         </w:rPr>
@@ -9260,6 +9209,7 @@
           <w:rFonts w:eastAsia="Times New Roman"/>
           <w:b/>
           <w:bCs/>
+          <w:strike/>
           <w:sz w:val="28"/>
           <w:szCs w:val="28"/>
         </w:rPr>
@@ -9268,6 +9218,7 @@
       <w:r>
         <w:rPr>
           <w:rFonts w:eastAsia="Times New Roman"/>
+          <w:strike/>
           <w:sz w:val="28"/>
           <w:szCs w:val="28"/>
         </w:rPr>
@@ -9288,6 +9239,7 @@
           <w:rFonts w:eastAsia="Times New Roman"/>
           <w:b/>
           <w:bCs/>
+          <w:strike/>
           <w:sz w:val="28"/>
           <w:szCs w:val="28"/>
         </w:rPr>
@@ -9297,6 +9249,7 @@
           <w:rFonts w:eastAsia="Times New Roman"/>
           <w:b/>
           <w:bCs/>
+          <w:strike/>
           <w:sz w:val="28"/>
           <w:szCs w:val="28"/>
         </w:rPr>
@@ -9305,6 +9258,7 @@
       <w:r>
         <w:rPr>
           <w:rFonts w:eastAsia="Times New Roman"/>
+          <w:strike/>
           <w:sz w:val="28"/>
           <w:szCs w:val="28"/>
         </w:rPr>
@@ -9315,6 +9269,7 @@
       <w:pPr>
         <w:spacing w:line="4" w:lineRule="exact"/>
         <w:rPr>
+          <w:strike/>
           <w:sz w:val="20"/>
           <w:szCs w:val="20"/>
         </w:rPr>
@@ -9326,13 +9281,15 @@
         <w:ind w:left="7"/>
         <w:rPr>
           <w:rFonts w:eastAsia="Times New Roman"/>
-          <w:sz w:val="28"/>
-          <w:szCs w:val="28"/>
-        </w:rPr>
-      </w:pPr>
-      <w:r>
-        <w:rPr>
-          <w:rFonts w:eastAsia="Times New Roman"/>
+          <w:strike/>
+          <w:sz w:val="28"/>
+          <w:szCs w:val="28"/>
+        </w:rPr>
+      </w:pPr>
+      <w:r>
+        <w:rPr>
+          <w:rFonts w:eastAsia="Times New Roman"/>
+          <w:strike/>
           <w:sz w:val="28"/>
           <w:szCs w:val="28"/>
         </w:rPr>
@@ -9341,6 +9298,7 @@
       <w:r>
         <w:rPr>
           <w:rFonts w:eastAsia="Times New Roman"/>
+          <w:strike/>
           <w:sz w:val="28"/>
           <w:szCs w:val="28"/>
         </w:rPr>
@@ -9349,6 +9307,7 @@
       <w:r>
         <w:rPr>
           <w:rFonts w:eastAsia="Times New Roman"/>
+          <w:strike/>
           <w:sz w:val="28"/>
           <w:szCs w:val="28"/>
         </w:rPr>
@@ -9360,15 +9319,15 @@
         <w:spacing w:line="238" w:lineRule="auto"/>
         <w:ind w:left="7"/>
         <w:rPr>
-          <w:sz w:val="20"/>
-          <w:szCs w:val="20"/>
-        </w:rPr>
-      </w:pPr>
-      <w:bookmarkStart w:id="9" w:name="_GoBack"/>
-      <w:bookmarkEnd w:id="9"/>
-      <w:r>
-        <w:rPr>
-          <w:rFonts w:eastAsia="Times New Roman"/>
+          <w:strike/>
+          <w:sz w:val="20"/>
+          <w:szCs w:val="20"/>
+        </w:rPr>
+      </w:pPr>
+      <w:r>
+        <w:rPr>
+          <w:rFonts w:eastAsia="Times New Roman"/>
+          <w:strike/>
           <w:sz w:val="28"/>
           <w:szCs w:val="28"/>
         </w:rPr>
@@ -9379,6 +9338,7 @@
       <w:pPr>
         <w:spacing w:line="2" w:lineRule="exact"/>
         <w:rPr>
+          <w:strike/>
           <w:sz w:val="20"/>
           <w:szCs w:val="20"/>
         </w:rPr>
@@ -9388,6 +9348,7 @@
       <w:pPr>
         <w:ind w:left="7"/>
         <w:rPr>
+          <w:strike/>
           <w:sz w:val="20"/>
           <w:szCs w:val="20"/>
         </w:rPr>
@@ -9397,6 +9358,7 @@
           <w:rFonts w:eastAsia="Times New Roman"/>
           <w:b/>
           <w:bCs/>
+          <w:strike/>
           <w:sz w:val="28"/>
           <w:szCs w:val="28"/>
         </w:rPr>
@@ -9405,6 +9367,7 @@
       <w:r>
         <w:rPr>
           <w:rFonts w:eastAsia="Times New Roman"/>
+          <w:strike/>
           <w:sz w:val="28"/>
           <w:szCs w:val="28"/>
         </w:rPr>
@@ -9415,6 +9378,7 @@
       <w:pPr>
         <w:spacing w:line="325" w:lineRule="exact"/>
         <w:rPr>
+          <w:strike/>
           <w:sz w:val="20"/>
           <w:szCs w:val="20"/>
         </w:rPr>
@@ -9424,13 +9388,15 @@
       <w:pPr>
         <w:ind w:left="7"/>
         <w:rPr>
-          <w:sz w:val="20"/>
-          <w:szCs w:val="20"/>
-        </w:rPr>
-      </w:pPr>
-      <w:r>
-        <w:rPr>
-          <w:rFonts w:eastAsia="Times New Roman"/>
+          <w:strike/>
+          <w:sz w:val="20"/>
+          <w:szCs w:val="20"/>
+        </w:rPr>
+      </w:pPr>
+      <w:r>
+        <w:rPr>
+          <w:rFonts w:eastAsia="Times New Roman"/>
+          <w:strike/>
           <w:sz w:val="28"/>
           <w:szCs w:val="28"/>
         </w:rPr>
@@ -9441,6 +9407,7 @@
       <w:pPr>
         <w:spacing w:line="210" w:lineRule="exact"/>
         <w:rPr>
+          <w:strike/>
           <w:sz w:val="20"/>
           <w:szCs w:val="20"/>
         </w:rPr>
@@ -9450,6 +9417,7 @@
       <w:pPr>
         <w:ind w:left="7"/>
         <w:rPr>
+          <w:strike/>
           <w:sz w:val="20"/>
           <w:szCs w:val="20"/>
         </w:rPr>
@@ -9459,6 +9427,7 @@
           <w:rFonts w:eastAsia="Times New Roman"/>
           <w:b/>
           <w:bCs/>
+          <w:strike/>
           <w:sz w:val="28"/>
           <w:szCs w:val="28"/>
         </w:rPr>
@@ -9477,13 +9446,15 @@
         <w:ind w:left="247" w:hanging="247"/>
         <w:rPr>
           <w:rFonts w:eastAsia="Times New Roman"/>
-          <w:sz w:val="28"/>
-          <w:szCs w:val="28"/>
-        </w:rPr>
-      </w:pPr>
-      <w:r>
-        <w:rPr>
-          <w:rFonts w:eastAsia="Times New Roman"/>
+          <w:strike/>
+          <w:sz w:val="28"/>
+          <w:szCs w:val="28"/>
+        </w:rPr>
+      </w:pPr>
+      <w:r>
+        <w:rPr>
+          <w:rFonts w:eastAsia="Times New Roman"/>
+          <w:strike/>
           <w:sz w:val="28"/>
           <w:szCs w:val="28"/>
         </w:rPr>
@@ -9495,13 +9466,15 @@
         <w:ind w:left="287"/>
         <w:rPr>
           <w:rFonts w:eastAsia="Times New Roman"/>
-          <w:sz w:val="28"/>
-          <w:szCs w:val="28"/>
-        </w:rPr>
-      </w:pPr>
-      <w:r>
-        <w:rPr>
-          <w:rFonts w:eastAsia="Times New Roman"/>
+          <w:strike/>
+          <w:sz w:val="28"/>
+          <w:szCs w:val="28"/>
+        </w:rPr>
+      </w:pPr>
+      <w:r>
+        <w:rPr>
+          <w:rFonts w:eastAsia="Times New Roman"/>
+          <w:strike/>
           <w:sz w:val="28"/>
           <w:szCs w:val="28"/>
         </w:rPr>
@@ -9513,6 +9486,7 @@
         <w:spacing w:line="2" w:lineRule="exact"/>
         <w:rPr>
           <w:rFonts w:eastAsia="Times New Roman"/>
+          <w:strike/>
           <w:sz w:val="28"/>
           <w:szCs w:val="28"/>
         </w:rPr>
@@ -9523,13 +9497,15 @@
         <w:ind w:left="287"/>
         <w:rPr>
           <w:rFonts w:eastAsia="Times New Roman"/>
-          <w:sz w:val="28"/>
-          <w:szCs w:val="28"/>
-        </w:rPr>
-      </w:pPr>
-      <w:r>
-        <w:rPr>
-          <w:rFonts w:eastAsia="Times New Roman"/>
+          <w:strike/>
+          <w:sz w:val="28"/>
+          <w:szCs w:val="28"/>
+        </w:rPr>
+      </w:pPr>
+      <w:r>
+        <w:rPr>
+          <w:rFonts w:eastAsia="Times New Roman"/>
+          <w:strike/>
           <w:sz w:val="28"/>
           <w:szCs w:val="28"/>
         </w:rPr>
@@ -9541,13 +9517,15 @@
         <w:ind w:left="287"/>
         <w:rPr>
           <w:rFonts w:eastAsia="Times New Roman"/>
-          <w:sz w:val="28"/>
-          <w:szCs w:val="28"/>
-        </w:rPr>
-      </w:pPr>
-      <w:r>
-        <w:rPr>
-          <w:rFonts w:eastAsia="Times New Roman"/>
+          <w:strike/>
+          <w:sz w:val="28"/>
+          <w:szCs w:val="28"/>
+        </w:rPr>
+      </w:pPr>
+      <w:r>
+        <w:rPr>
+          <w:rFonts w:eastAsia="Times New Roman"/>
+          <w:strike/>
           <w:sz w:val="28"/>
           <w:szCs w:val="28"/>
         </w:rPr>
@@ -9559,13 +9537,15 @@
         <w:ind w:left="287"/>
         <w:rPr>
           <w:rFonts w:eastAsia="Times New Roman"/>
-          <w:sz w:val="28"/>
-          <w:szCs w:val="28"/>
-        </w:rPr>
-      </w:pPr>
-      <w:r>
-        <w:rPr>
-          <w:rFonts w:eastAsia="Times New Roman"/>
+          <w:strike/>
+          <w:sz w:val="28"/>
+          <w:szCs w:val="28"/>
+        </w:rPr>
+      </w:pPr>
+      <w:r>
+        <w:rPr>
+          <w:rFonts w:eastAsia="Times New Roman"/>
+          <w:strike/>
           <w:sz w:val="28"/>
           <w:szCs w:val="28"/>
         </w:rPr>
@@ -9577,13 +9557,15 @@
         <w:ind w:left="287"/>
         <w:rPr>
           <w:rFonts w:eastAsia="Times New Roman"/>
-          <w:sz w:val="28"/>
-          <w:szCs w:val="28"/>
-        </w:rPr>
-      </w:pPr>
-      <w:r>
-        <w:rPr>
-          <w:rFonts w:eastAsia="Times New Roman"/>
+          <w:strike/>
+          <w:sz w:val="28"/>
+          <w:szCs w:val="28"/>
+        </w:rPr>
+      </w:pPr>
+      <w:r>
+        <w:rPr>
+          <w:rFonts w:eastAsia="Times New Roman"/>
+          <w:strike/>
           <w:sz w:val="28"/>
           <w:szCs w:val="28"/>
         </w:rPr>
@@ -9595,18 +9577,21 @@
         <w:spacing w:line="281" w:lineRule="auto"/>
         <w:ind w:left="367" w:right="140" w:hanging="359"/>
         <w:rPr>
-          <w:sz w:val="20"/>
-          <w:szCs w:val="20"/>
-        </w:rPr>
-      </w:pPr>
-      <w:r>
-        <w:rPr>
-          <w:rFonts w:eastAsia="Times New Roman"/>
+          <w:strike/>
+          <w:sz w:val="20"/>
+          <w:szCs w:val="20"/>
+        </w:rPr>
+      </w:pPr>
+      <w:r>
+        <w:rPr>
+          <w:rFonts w:eastAsia="Times New Roman"/>
+          <w:strike/>
           <w:sz w:val="28"/>
           <w:szCs w:val="28"/>
         </w:rPr>
         <w:t>Определить количество пациентов, которым был поставлен указанный диагноз. Информацию выдавать в виде сообщения.</w:t>
       </w:r>
+      <w:bookmarkEnd w:id="1"/>
     </w:p>
     <w:sectPr>
       <w:pgSz w:w="12240" w:h="15840"/>
